--- a/cv.docx
+++ b/cv.docx
@@ -248,16 +248,7 @@
                       <w:b w:val="0"/>
                       <w:bCs w:val="0"/>
                     </w:rPr>
-                    <w:t>Intern - A*STAR (SimTech</w:t>
-                  </w:r>
-                  <w:r>
-                    <w:rPr>
-                      <w:rStyle w:val="documenttxtBold"/>
-                      <w:rFonts w:ascii="Century Gothic" w:eastAsia="Century Gothic" w:hAnsi="Century Gothic" w:cs="Century Gothic"/>
-                      <w:b w:val="0"/>
-                      <w:bCs w:val="0"/>
-                    </w:rPr>
-                    <w:t>)</w:t>
+                    <w:t>Intern - A*STAR (SimTech)</w:t>
                   </w:r>
                 </w:p>
                 <w:p>
@@ -342,6 +333,7 @@
                   <w:pPr>
                     <w:pStyle w:val="documentleft-boxheading"/>
                     <w:ind w:left="308" w:right="300"/>
+                    <w:jc w:val="both"/>
                     <w:rPr>
                       <w:rStyle w:val="documentleft-boxsectionparagraphwrapper"/>
                       <w:rFonts w:ascii="Century Gothic" w:eastAsia="Century Gothic" w:hAnsi="Century Gothic" w:cs="Century Gothic"/>
@@ -449,6 +441,7 @@
                       <w:p>
                         <w:pPr>
                           <w:ind w:right="300"/>
+                          <w:jc w:val="both"/>
                           <w:rPr>
                             <w:rStyle w:val="documentleft-boxspandateswrapper"/>
                             <w:rFonts w:ascii="Century Gothic" w:eastAsia="Century Gothic" w:hAnsi="Century Gothic" w:cs="Century Gothic"/>
@@ -527,6 +520,7 @@
                         <w:pPr>
                           <w:pStyle w:val="p"/>
                           <w:ind w:right="300"/>
+                          <w:jc w:val="both"/>
                           <w:rPr>
                             <w:rStyle w:val="divdocumenttwocolparasinglecolumn"/>
                             <w:rFonts w:ascii="Century Gothic" w:eastAsia="Century Gothic" w:hAnsi="Century Gothic" w:cs="Century Gothic"/>
@@ -550,6 +544,7 @@
                         <w:pPr>
                           <w:pStyle w:val="p"/>
                           <w:ind w:right="300"/>
+                          <w:jc w:val="both"/>
                           <w:rPr>
                             <w:rStyle w:val="divdocumenttwocolparasinglecolumn"/>
                             <w:rFonts w:ascii="Century Gothic" w:eastAsia="Century Gothic" w:hAnsi="Century Gothic" w:cs="Century Gothic"/>
@@ -566,17 +561,29 @@
                             <w:sz w:val="22"/>
                             <w:szCs w:val="22"/>
                           </w:rPr>
-                          <w:t xml:space="preserve">Experience in building </w:t>
-                        </w:r>
-                        <w:r>
-                          <w:rPr>
-                            <w:rStyle w:val="divdocumenttwocolparasinglecolumn"/>
-                            <w:rFonts w:ascii="Century Gothic" w:eastAsia="Century Gothic" w:hAnsi="Century Gothic" w:cs="Century Gothic"/>
-                            <w:color w:val="000000"/>
-                            <w:sz w:val="22"/>
-                            <w:szCs w:val="22"/>
-                          </w:rPr>
-                          <w:t>dynamic chatbots with Dialogflow Framework</w:t>
+                          <w:t xml:space="preserve">Experience in building dynamic chatbots with </w:t>
+                        </w:r>
+                        <w:proofErr w:type="spellStart"/>
+                        <w:r>
+                          <w:rPr>
+                            <w:rStyle w:val="divdocumenttwocolparasinglecolumn"/>
+                            <w:rFonts w:ascii="Century Gothic" w:eastAsia="Century Gothic" w:hAnsi="Century Gothic" w:cs="Century Gothic"/>
+                            <w:color w:val="000000"/>
+                            <w:sz w:val="22"/>
+                            <w:szCs w:val="22"/>
+                          </w:rPr>
+                          <w:t>Dialogflow</w:t>
+                        </w:r>
+                        <w:proofErr w:type="spellEnd"/>
+                        <w:r>
+                          <w:rPr>
+                            <w:rStyle w:val="divdocumenttwocolparasinglecolumn"/>
+                            <w:rFonts w:ascii="Century Gothic" w:eastAsia="Century Gothic" w:hAnsi="Century Gothic" w:cs="Century Gothic"/>
+                            <w:color w:val="000000"/>
+                            <w:sz w:val="22"/>
+                            <w:szCs w:val="22"/>
+                          </w:rPr>
+                          <w:t xml:space="preserve"> Framework</w:t>
                         </w:r>
                         <w:r>
                           <w:rPr>
@@ -604,6 +611,7 @@
                 </w:tbl>
                 <w:p>
                   <w:pPr>
+                    <w:jc w:val="both"/>
                     <w:rPr>
                       <w:rStyle w:val="documentsectiontitle"/>
                       <w:rFonts w:ascii="Century Gothic" w:eastAsia="Century Gothic" w:hAnsi="Century Gothic" w:cs="Century Gothic"/>
@@ -1125,17 +1133,7 @@
                             <w:sz w:val="22"/>
                             <w:szCs w:val="22"/>
                           </w:rPr>
-                          <w:t xml:space="preserve"> </w:t>
-                        </w:r>
-                        <w:r>
-                          <w:rPr>
-                            <w:rStyle w:val="span"/>
-                            <w:rFonts w:ascii="Century Gothic" w:eastAsia="Century Gothic" w:hAnsi="Century Gothic" w:cs="Century Gothic"/>
-                            <w:color w:val="000000"/>
-                            <w:sz w:val="22"/>
-                            <w:szCs w:val="22"/>
-                          </w:rPr>
-                          <w:t>Singapore - Singapore</w:t>
+                          <w:t xml:space="preserve"> Singapore - Singapore</w:t>
                         </w:r>
                       </w:p>
                       <w:p>
@@ -1162,7 +1160,27 @@
                             <w:sz w:val="22"/>
                             <w:szCs w:val="22"/>
                           </w:rPr>
-                          <w:t>Pursuing with 4.25 GPA</w:t>
+                          <w:t>Pursuing with 4.</w:t>
+                        </w:r>
+                        <w:r>
+                          <w:rPr>
+                            <w:rStyle w:val="span"/>
+                            <w:rFonts w:ascii="Century Gothic" w:eastAsia="Century Gothic" w:hAnsi="Century Gothic" w:cs="Century Gothic"/>
+                            <w:color w:val="000000"/>
+                            <w:sz w:val="22"/>
+                            <w:szCs w:val="22"/>
+                          </w:rPr>
+                          <w:t>13</w:t>
+                        </w:r>
+                        <w:r>
+                          <w:rPr>
+                            <w:rStyle w:val="span"/>
+                            <w:rFonts w:ascii="Century Gothic" w:eastAsia="Century Gothic" w:hAnsi="Century Gothic" w:cs="Century Gothic"/>
+                            <w:color w:val="000000"/>
+                            <w:sz w:val="22"/>
+                            <w:szCs w:val="22"/>
+                          </w:rPr>
+                          <w:t xml:space="preserve"> GPA</w:t>
                         </w:r>
                       </w:p>
                     </w:tc>
@@ -1574,17 +1592,7 @@
                             <w:sz w:val="22"/>
                             <w:szCs w:val="22"/>
                           </w:rPr>
-                          <w:t xml:space="preserve">Received Gold medal for academic excellence of </w:t>
-                        </w:r>
-                        <w:r>
-                          <w:rPr>
-                            <w:rStyle w:val="span"/>
-                            <w:rFonts w:ascii="Century Gothic" w:eastAsia="Century Gothic" w:hAnsi="Century Gothic" w:cs="Century Gothic"/>
-                            <w:color w:val="000000"/>
-                            <w:sz w:val="22"/>
-                            <w:szCs w:val="22"/>
-                          </w:rPr>
-                          <w:t>holding 1st rank in Department of Mechanical and Automobile studies</w:t>
+                          <w:t>Received Gold medal for academic excellence of holding 1st rank in Department of Mechanical and Automobile studies</w:t>
                         </w:r>
                       </w:p>
                       <w:p>
@@ -2140,6 +2148,7 @@
                         <w:pPr>
                           <w:pStyle w:val="p"/>
                           <w:ind w:right="300"/>
+                          <w:jc w:val="both"/>
                           <w:rPr>
                             <w:rStyle w:val="span"/>
                             <w:rFonts w:ascii="Century Gothic" w:eastAsia="Century Gothic" w:hAnsi="Century Gothic" w:cs="Century Gothic"/>
@@ -2158,17 +2167,7 @@
                             <w:sz w:val="22"/>
                             <w:szCs w:val="22"/>
                           </w:rPr>
-                          <w:t>1.</w:t>
-                        </w:r>
-                        <w:r>
-                          <w:rPr>
-                            <w:rStyle w:val="span"/>
-                            <w:rFonts w:ascii="Century Gothic" w:eastAsia="Century Gothic" w:hAnsi="Century Gothic" w:cs="Century Gothic"/>
-                            <w:color w:val="000000"/>
-                            <w:sz w:val="22"/>
-                            <w:szCs w:val="22"/>
-                          </w:rPr>
-                          <w:t xml:space="preserve"> Designed and Developed</w:t>
+                          <w:t>1</w:t>
                         </w:r>
                         <w:r>
                           <w:rPr>
@@ -2180,6 +2179,28 @@
                             <w:sz w:val="22"/>
                             <w:szCs w:val="22"/>
                           </w:rPr>
+                          <w:t>.</w:t>
+                        </w:r>
+                        <w:r>
+                          <w:rPr>
+                            <w:rStyle w:val="span"/>
+                            <w:rFonts w:ascii="Century Gothic" w:eastAsia="Century Gothic" w:hAnsi="Century Gothic" w:cs="Century Gothic"/>
+                            <w:color w:val="000000"/>
+                            <w:sz w:val="22"/>
+                            <w:szCs w:val="22"/>
+                          </w:rPr>
+                          <w:t xml:space="preserve"> Designed and Developed</w:t>
+                        </w:r>
+                        <w:r>
+                          <w:rPr>
+                            <w:rStyle w:val="Strong1"/>
+                            <w:rFonts w:ascii="Century Gothic" w:eastAsia="Century Gothic" w:hAnsi="Century Gothic" w:cs="Century Gothic"/>
+                            <w:b/>
+                            <w:bCs/>
+                            <w:color w:val="000000"/>
+                            <w:sz w:val="22"/>
+                            <w:szCs w:val="22"/>
+                          </w:rPr>
                           <w:t xml:space="preserve"> Name Card Scanner for Auto Populating Web-form from Images </w:t>
                         </w:r>
                         <w:r>
@@ -2306,8 +2327,22 @@
                             <w:sz w:val="22"/>
                             <w:szCs w:val="22"/>
                           </w:rPr>
-                          <w:t>( NLP ) and mongoDB</w:t>
-                        </w:r>
+                          <w:t xml:space="preserve">( NLP ) and </w:t>
+                        </w:r>
+                        <w:proofErr w:type="spellStart"/>
+                        <w:r>
+                          <w:rPr>
+                            <w:rStyle w:val="em"/>
+                            <w:rFonts w:ascii="Century Gothic" w:eastAsia="Century Gothic" w:hAnsi="Century Gothic" w:cs="Century Gothic"/>
+                            <w:i/>
+                            <w:iCs/>
+                            <w:color w:val="000000"/>
+                            <w:sz w:val="22"/>
+                            <w:szCs w:val="22"/>
+                          </w:rPr>
+                          <w:t>mongoDB</w:t>
+                        </w:r>
+                        <w:proofErr w:type="spellEnd"/>
                         <w:r>
                           <w:rPr>
                             <w:rStyle w:val="Strong1"/>
@@ -2345,8 +2380,20 @@
                             <w:sz w:val="22"/>
                             <w:szCs w:val="22"/>
                           </w:rPr>
-                          <w:t>Deployed a 3-Tier web application in Aws Ec2 Instance, with Angular Frontend and Flask API Server backed by mongoDB</w:t>
-                        </w:r>
+                          <w:t xml:space="preserve">Deployed a 3-Tier web application in Aws Ec2 Instance, with Angular Frontend and Flask API Server backed by </w:t>
+                        </w:r>
+                        <w:proofErr w:type="spellStart"/>
+                        <w:r>
+                          <w:rPr>
+                            <w:rStyle w:val="span"/>
+                            <w:rFonts w:ascii="Century Gothic" w:eastAsia="Century Gothic" w:hAnsi="Century Gothic" w:cs="Century Gothic"/>
+                            <w:color w:val="000000"/>
+                            <w:sz w:val="22"/>
+                            <w:szCs w:val="22"/>
+                          </w:rPr>
+                          <w:t>mongoDB</w:t>
+                        </w:r>
+                        <w:proofErr w:type="spellEnd"/>
                         <w:r>
                           <w:rPr>
                             <w:rStyle w:val="span"/>
@@ -2385,7 +2432,6 @@
                           </w:rPr>
                           <w:t xml:space="preserve">Applied </w:t>
                         </w:r>
-                        <w:proofErr w:type="spellStart"/>
                         <w:r>
                           <w:rPr>
                             <w:rStyle w:val="span"/>
@@ -2394,19 +2440,8 @@
                             <w:sz w:val="22"/>
                             <w:szCs w:val="22"/>
                           </w:rPr>
-                          <w:t>rege</w:t>
-                        </w:r>
-                        <w:r>
-                          <w:rPr>
-                            <w:rStyle w:val="span"/>
-                            <w:rFonts w:ascii="Century Gothic" w:eastAsia="Century Gothic" w:hAnsi="Century Gothic" w:cs="Century Gothic"/>
-                            <w:color w:val="000000"/>
-                            <w:sz w:val="22"/>
-                            <w:szCs w:val="22"/>
-                          </w:rPr>
-                          <w:t>xp</w:t>
-                        </w:r>
-                        <w:proofErr w:type="spellEnd"/>
+                          <w:t>regex</w:t>
+                        </w:r>
                         <w:r>
                           <w:rPr>
                             <w:rStyle w:val="span"/>
@@ -2503,6 +2538,7 @@
                         <w:pPr>
                           <w:pStyle w:val="p"/>
                           <w:ind w:right="300"/>
+                          <w:jc w:val="both"/>
                           <w:rPr>
                             <w:rStyle w:val="span"/>
                             <w:rFonts w:ascii="Century Gothic" w:eastAsia="Century Gothic" w:hAnsi="Century Gothic" w:cs="Century Gothic"/>
@@ -2521,7 +2557,17 @@
                             <w:sz w:val="22"/>
                             <w:szCs w:val="22"/>
                           </w:rPr>
-                          <w:t>2. Built a Real Time</w:t>
+                          <w:t xml:space="preserve">2. </w:t>
+                        </w:r>
+                        <w:r>
+                          <w:rPr>
+                            <w:rStyle w:val="Strong1"/>
+                            <w:rFonts w:ascii="Century Gothic" w:eastAsia="Century Gothic" w:hAnsi="Century Gothic" w:cs="Century Gothic"/>
+                            <w:color w:val="000000"/>
+                            <w:sz w:val="22"/>
+                            <w:szCs w:val="22"/>
+                          </w:rPr>
+                          <w:t>Built a</w:t>
                         </w:r>
                         <w:r>
                           <w:rPr>
@@ -2533,7 +2579,72 @@
                             <w:sz w:val="22"/>
                             <w:szCs w:val="22"/>
                           </w:rPr>
-                          <w:t xml:space="preserve"> Dashboard using Angular and Nodejs for Capturing the Order status processed by a Robotic Arm.</w:t>
+                          <w:t xml:space="preserve"> Real Time Dashboard </w:t>
+                        </w:r>
+                        <w:r>
+                          <w:rPr>
+                            <w:rStyle w:val="Strong1"/>
+                            <w:rFonts w:ascii="Century Gothic" w:eastAsia="Century Gothic" w:hAnsi="Century Gothic" w:cs="Century Gothic"/>
+                            <w:color w:val="000000"/>
+                            <w:sz w:val="22"/>
+                            <w:szCs w:val="22"/>
+                          </w:rPr>
+                          <w:t xml:space="preserve">using </w:t>
+                        </w:r>
+                        <w:r>
+                          <w:rPr>
+                            <w:rStyle w:val="Strong1"/>
+                            <w:rFonts w:ascii="Century Gothic" w:eastAsia="Century Gothic" w:hAnsi="Century Gothic" w:cs="Century Gothic"/>
+                            <w:i/>
+                            <w:iCs/>
+                            <w:color w:val="000000"/>
+                            <w:sz w:val="22"/>
+                            <w:szCs w:val="22"/>
+                          </w:rPr>
+                          <w:t>Angular and Nodejs</w:t>
+                        </w:r>
+                        <w:r>
+                          <w:rPr>
+                            <w:rStyle w:val="Strong1"/>
+                            <w:rFonts w:ascii="Century Gothic" w:eastAsia="Century Gothic" w:hAnsi="Century Gothic" w:cs="Century Gothic"/>
+                            <w:b/>
+                            <w:bCs/>
+                            <w:color w:val="000000"/>
+                            <w:sz w:val="22"/>
+                            <w:szCs w:val="22"/>
+                          </w:rPr>
+                          <w:t xml:space="preserve"> </w:t>
+                        </w:r>
+                        <w:r>
+                          <w:rPr>
+                            <w:rStyle w:val="Strong1"/>
+                            <w:rFonts w:ascii="Century Gothic" w:eastAsia="Century Gothic" w:hAnsi="Century Gothic" w:cs="Century Gothic"/>
+                            <w:color w:val="000000"/>
+                            <w:sz w:val="22"/>
+                            <w:szCs w:val="22"/>
+                          </w:rPr>
+                          <w:t>for Capturing the Order status</w:t>
+                        </w:r>
+                        <w:r>
+                          <w:rPr>
+                            <w:rStyle w:val="Strong1"/>
+                            <w:rFonts w:ascii="Century Gothic" w:eastAsia="Century Gothic" w:hAnsi="Century Gothic" w:cs="Century Gothic"/>
+                            <w:color w:val="000000"/>
+                            <w:sz w:val="22"/>
+                            <w:szCs w:val="22"/>
+                          </w:rPr>
+                          <w:t xml:space="preserve"> processed by an </w:t>
+                        </w:r>
+                        <w:r>
+                          <w:rPr>
+                            <w:rStyle w:val="Strong1"/>
+                            <w:rFonts w:ascii="Century Gothic" w:eastAsia="Century Gothic" w:hAnsi="Century Gothic" w:cs="Century Gothic"/>
+                            <w:color w:val="000000"/>
+                            <w:sz w:val="22"/>
+                            <w:szCs w:val="22"/>
+                          </w:rPr>
+                          <w:lastRenderedPageBreak/>
+                          <w:t>Automated Robotic Arm for customised Order Fulfilment.</w:t>
                         </w:r>
                       </w:p>
                       <w:p>
@@ -2560,7 +2671,6 @@
                             <w:sz w:val="22"/>
                             <w:szCs w:val="22"/>
                           </w:rPr>
-                          <w:lastRenderedPageBreak/>
                           <w:t>Demonstrated the Dashboard at ITAP (Industrial Transformation ASIA-PACIFIC), a leading trade event for Industry 4.0!</w:t>
                         </w:r>
                       </w:p>
@@ -2590,7 +2700,30 @@
                           </w:rPr>
                           <w:t xml:space="preserve">Developed a </w:t>
                         </w:r>
-                        <w:proofErr w:type="spellStart"/>
+                        <w:r>
+                          <w:rPr>
+                            <w:rStyle w:val="Strong1"/>
+                            <w:rFonts w:ascii="Century Gothic" w:eastAsia="Century Gothic" w:hAnsi="Century Gothic" w:cs="Century Gothic"/>
+                            <w:i/>
+                            <w:iCs/>
+                            <w:color w:val="000000"/>
+                            <w:sz w:val="22"/>
+                            <w:szCs w:val="22"/>
+                          </w:rPr>
+                          <w:t>Nodejs</w:t>
+                        </w:r>
+                        <w:r>
+                          <w:rPr>
+                            <w:rStyle w:val="Strong1"/>
+                            <w:rFonts w:ascii="Century Gothic" w:eastAsia="Century Gothic" w:hAnsi="Century Gothic" w:cs="Century Gothic"/>
+                            <w:b/>
+                            <w:bCs/>
+                            <w:color w:val="000000"/>
+                            <w:sz w:val="22"/>
+                            <w:szCs w:val="22"/>
+                          </w:rPr>
+                          <w:t xml:space="preserve"> </w:t>
+                        </w:r>
                         <w:r>
                           <w:rPr>
                             <w:rStyle w:val="span"/>
@@ -2599,9 +2732,8 @@
                             <w:sz w:val="22"/>
                             <w:szCs w:val="22"/>
                           </w:rPr>
-                          <w:t>nodejs</w:t>
-                        </w:r>
-                        <w:proofErr w:type="spellEnd"/>
+                          <w:t>based Micro-service to aggregate data from two separate databases</w:t>
+                        </w:r>
                         <w:r>
                           <w:rPr>
                             <w:rStyle w:val="span"/>
@@ -2610,9 +2742,13 @@
                             <w:sz w:val="22"/>
                             <w:szCs w:val="22"/>
                           </w:rPr>
-                          <w:t xml:space="preserve"> based Micro-service to ag</w:t>
-                        </w:r>
-                        <w:r>
+                          <w:t>.</w:t>
+                        </w:r>
+                      </w:p>
+                      <w:p>
+                        <w:pPr>
+                          <w:pStyle w:val="divdocumentli"/>
+                          <w:ind w:left="-1" w:right="300"/>
                           <w:rPr>
                             <w:rStyle w:val="span"/>
                             <w:rFonts w:ascii="Century Gothic" w:eastAsia="Century Gothic" w:hAnsi="Century Gothic" w:cs="Century Gothic"/>
@@ -2620,18 +2756,254 @@
                             <w:sz w:val="22"/>
                             <w:szCs w:val="22"/>
                           </w:rPr>
-                          <w:t>gregate data from two separate databases</w:t>
-                        </w:r>
+                        </w:pPr>
+                      </w:p>
+                      <w:p>
+                        <w:pPr>
+                          <w:pStyle w:val="p"/>
+                          <w:ind w:right="-5"/>
+                          <w:jc w:val="both"/>
+                          <w:rPr>
+                            <w:rFonts w:ascii="Century Gothic" w:eastAsia="Century Gothic" w:hAnsi="Century Gothic" w:cs="Century Gothic"/>
+                            <w:color w:val="000000"/>
+                            <w:sz w:val="22"/>
+                            <w:szCs w:val="22"/>
+                          </w:rPr>
+                        </w:pPr>
                         <w:r>
                           <w:rPr>
                             <w:rStyle w:val="span"/>
                             <w:rFonts w:ascii="Century Gothic" w:eastAsia="Century Gothic" w:hAnsi="Century Gothic" w:cs="Century Gothic"/>
+                            <w:b/>
+                            <w:bCs/>
+                            <w:color w:val="000000"/>
+                            <w:sz w:val="22"/>
+                            <w:szCs w:val="22"/>
+                          </w:rPr>
+                          <w:t>3.</w:t>
+                        </w:r>
+                        <w:r>
+                          <w:rPr>
+                            <w:rStyle w:val="span"/>
+                            <w:rFonts w:ascii="Century Gothic" w:eastAsia="Century Gothic" w:hAnsi="Century Gothic" w:cs="Century Gothic"/>
+                            <w:color w:val="000000"/>
+                            <w:sz w:val="22"/>
+                            <w:szCs w:val="22"/>
+                          </w:rPr>
+                          <w:t xml:space="preserve"> </w:t>
+                        </w:r>
+                        <w:r>
+                          <w:rPr>
+                            <w:rFonts w:ascii="Century Gothic" w:eastAsia="Century Gothic" w:hAnsi="Century Gothic" w:cs="Century Gothic"/>
+                            <w:color w:val="000000"/>
+                            <w:sz w:val="22"/>
+                            <w:szCs w:val="22"/>
+                          </w:rPr>
+                          <w:t xml:space="preserve">Designed and Developed </w:t>
+                        </w:r>
+                        <w:r>
+                          <w:rPr>
+                            <w:rFonts w:ascii="Century Gothic" w:eastAsia="Century Gothic" w:hAnsi="Century Gothic" w:cs="Century Gothic"/>
+                            <w:color w:val="000000"/>
+                            <w:sz w:val="22"/>
+                            <w:szCs w:val="22"/>
+                          </w:rPr>
+                          <w:t>a</w:t>
+                        </w:r>
+                        <w:r>
+                          <w:rPr>
+                            <w:rFonts w:ascii="Century Gothic" w:eastAsia="Century Gothic" w:hAnsi="Century Gothic" w:cs="Century Gothic"/>
+                            <w:color w:val="000000"/>
+                            <w:sz w:val="22"/>
+                            <w:szCs w:val="22"/>
+                          </w:rPr>
+                          <w:t xml:space="preserve"> </w:t>
+                        </w:r>
+                        <w:r>
+                          <w:rPr>
+                            <w:rFonts w:ascii="Century Gothic" w:eastAsia="Century Gothic" w:hAnsi="Century Gothic" w:cs="Century Gothic"/>
+                            <w:color w:val="000000"/>
+                            <w:sz w:val="22"/>
+                            <w:szCs w:val="22"/>
+                          </w:rPr>
+                          <w:t xml:space="preserve">Smart </w:t>
+                        </w:r>
+                        <w:r>
+                          <w:rPr>
+                            <w:rFonts w:ascii="Century Gothic" w:eastAsia="Century Gothic" w:hAnsi="Century Gothic" w:cs="Century Gothic"/>
+                            <w:b/>
+                            <w:bCs/>
+                            <w:color w:val="000000"/>
+                            <w:sz w:val="22"/>
+                            <w:szCs w:val="22"/>
+                          </w:rPr>
+                          <w:t>Event Management System</w:t>
+                        </w:r>
+                        <w:r>
+                          <w:rPr>
+                            <w:rFonts w:ascii="Century Gothic" w:eastAsia="Century Gothic" w:hAnsi="Century Gothic" w:cs="Century Gothic"/>
+                            <w:color w:val="000000"/>
+                            <w:sz w:val="22"/>
+                            <w:szCs w:val="22"/>
+                          </w:rPr>
+                          <w:t xml:space="preserve"> using </w:t>
+                        </w:r>
+                        <w:r>
+                          <w:rPr>
+                            <w:rFonts w:ascii="Century Gothic" w:eastAsia="Century Gothic" w:hAnsi="Century Gothic" w:cs="Century Gothic"/>
+                            <w:i/>
+                            <w:iCs/>
+                            <w:color w:val="000000"/>
+                            <w:sz w:val="22"/>
+                            <w:szCs w:val="22"/>
+                          </w:rPr>
+                          <w:t>Angular, Nodejs and Mongo DB</w:t>
+                        </w:r>
+                        <w:r>
+                          <w:rPr>
+                            <w:rFonts w:ascii="Century Gothic" w:eastAsia="Century Gothic" w:hAnsi="Century Gothic" w:cs="Century Gothic"/>
                             <w:color w:val="000000"/>
                             <w:sz w:val="22"/>
                             <w:szCs w:val="22"/>
                           </w:rPr>
                           <w:t>.</w:t>
                         </w:r>
+                      </w:p>
+                      <w:p>
+                        <w:pPr>
+                          <w:pStyle w:val="p"/>
+                          <w:numPr>
+                            <w:ilvl w:val="0"/>
+                            <w:numId w:val="13"/>
+                          </w:numPr>
+                          <w:tabs>
+                            <w:tab w:val="clear" w:pos="720"/>
+                          </w:tabs>
+                          <w:ind w:left="280" w:right="-5" w:hanging="280"/>
+                          <w:jc w:val="both"/>
+                          <w:rPr>
+                            <w:rFonts w:ascii="Century Gothic" w:eastAsia="Century Gothic" w:hAnsi="Century Gothic" w:cs="Century Gothic"/>
+                            <w:color w:val="000000"/>
+                            <w:sz w:val="22"/>
+                            <w:szCs w:val="22"/>
+                          </w:rPr>
+                        </w:pPr>
+                        <w:r>
+                          <w:rPr>
+                            <w:rFonts w:ascii="Century Gothic" w:eastAsia="Century Gothic" w:hAnsi="Century Gothic" w:cs="Century Gothic"/>
+                            <w:color w:val="000000"/>
+                            <w:sz w:val="22"/>
+                            <w:szCs w:val="22"/>
+                          </w:rPr>
+                          <w:t xml:space="preserve">A whole functional web Application </w:t>
+                        </w:r>
+                        <w:r>
+                          <w:rPr>
+                            <w:rFonts w:ascii="Century Gothic" w:eastAsia="Century Gothic" w:hAnsi="Century Gothic" w:cs="Century Gothic"/>
+                            <w:color w:val="000000"/>
+                            <w:sz w:val="22"/>
+                            <w:szCs w:val="22"/>
+                          </w:rPr>
+                          <w:t>with simplified event creation and registration process, event notifications, self-check-in and QR-Code badge printing</w:t>
+                        </w:r>
+                        <w:r>
+                          <w:rPr>
+                            <w:rFonts w:ascii="Century Gothic" w:eastAsia="Century Gothic" w:hAnsi="Century Gothic" w:cs="Century Gothic"/>
+                            <w:color w:val="000000"/>
+                            <w:sz w:val="22"/>
+                            <w:szCs w:val="22"/>
+                          </w:rPr>
+                          <w:t>.</w:t>
+                        </w:r>
+                      </w:p>
+                      <w:p>
+                        <w:pPr>
+                          <w:pStyle w:val="p"/>
+                          <w:numPr>
+                            <w:ilvl w:val="0"/>
+                            <w:numId w:val="13"/>
+                          </w:numPr>
+                          <w:tabs>
+                            <w:tab w:val="clear" w:pos="720"/>
+                          </w:tabs>
+                          <w:ind w:left="280" w:right="-5" w:hanging="280"/>
+                          <w:jc w:val="both"/>
+                          <w:rPr>
+                            <w:rFonts w:ascii="Century Gothic" w:eastAsia="Century Gothic" w:hAnsi="Century Gothic" w:cs="Century Gothic"/>
+                            <w:color w:val="000000"/>
+                            <w:sz w:val="22"/>
+                            <w:szCs w:val="22"/>
+                          </w:rPr>
+                        </w:pPr>
+                        <w:r>
+                          <w:rPr>
+                            <w:rFonts w:ascii="Century Gothic" w:eastAsia="Century Gothic" w:hAnsi="Century Gothic" w:cs="Century Gothic"/>
+                            <w:color w:val="000000"/>
+                            <w:sz w:val="22"/>
+                            <w:szCs w:val="22"/>
+                          </w:rPr>
+                          <w:t xml:space="preserve">Built a generic form builder from a JSON Object for </w:t>
+                        </w:r>
+                        <w:r>
+                          <w:rPr>
+                            <w:rFonts w:ascii="Century Gothic" w:eastAsia="Century Gothic" w:hAnsi="Century Gothic" w:cs="Century Gothic"/>
+                            <w:color w:val="000000"/>
+                            <w:sz w:val="22"/>
+                            <w:szCs w:val="22"/>
+                          </w:rPr>
+                          <w:t>Event</w:t>
+                        </w:r>
+                        <w:r>
+                          <w:rPr>
+                            <w:rFonts w:ascii="Century Gothic" w:eastAsia="Century Gothic" w:hAnsi="Century Gothic" w:cs="Century Gothic"/>
+                            <w:color w:val="000000"/>
+                            <w:sz w:val="22"/>
+                            <w:szCs w:val="22"/>
+                          </w:rPr>
+                          <w:t xml:space="preserve"> Survey.</w:t>
+                        </w:r>
+                      </w:p>
+                      <w:p>
+                        <w:pPr>
+                          <w:pStyle w:val="p"/>
+                          <w:numPr>
+                            <w:ilvl w:val="0"/>
+                            <w:numId w:val="13"/>
+                          </w:numPr>
+                          <w:tabs>
+                            <w:tab w:val="clear" w:pos="720"/>
+                          </w:tabs>
+                          <w:ind w:left="280" w:right="-5" w:hanging="280"/>
+                          <w:jc w:val="both"/>
+                          <w:rPr>
+                            <w:rFonts w:ascii="Century Gothic" w:eastAsia="Century Gothic" w:hAnsi="Century Gothic" w:cs="Century Gothic"/>
+                            <w:color w:val="000000"/>
+                            <w:sz w:val="22"/>
+                            <w:szCs w:val="22"/>
+                          </w:rPr>
+                        </w:pPr>
+                        <w:r>
+                          <w:rPr>
+                            <w:rFonts w:ascii="Century Gothic" w:eastAsia="Century Gothic" w:hAnsi="Century Gothic" w:cs="Century Gothic"/>
+                            <w:color w:val="000000"/>
+                            <w:sz w:val="22"/>
+                            <w:szCs w:val="22"/>
+                          </w:rPr>
+                          <w:t>Took Part in Design and Implementation of complete SDLC, Integration and Testing.</w:t>
+                        </w:r>
+                      </w:p>
+                      <w:p>
+                        <w:pPr>
+                          <w:pStyle w:val="divdocumentli"/>
+                          <w:ind w:right="300"/>
+                          <w:rPr>
+                            <w:rStyle w:val="span"/>
+                            <w:rFonts w:ascii="Century Gothic" w:eastAsia="Century Gothic" w:hAnsi="Century Gothic" w:cs="Century Gothic"/>
+                            <w:color w:val="000000"/>
+                            <w:sz w:val="22"/>
+                            <w:szCs w:val="22"/>
+                          </w:rPr>
+                        </w:pPr>
                       </w:p>
                     </w:tc>
                   </w:tr>
@@ -3018,17 +3390,7 @@
                             <w:sz w:val="22"/>
                             <w:szCs w:val="22"/>
                           </w:rPr>
-                          <w:t xml:space="preserve">Increased customer retention and satisfaction by closely monitored team member performance and </w:t>
-                        </w:r>
-                        <w:r>
-                          <w:rPr>
-                            <w:rStyle w:val="span"/>
-                            <w:rFonts w:ascii="Century Gothic" w:eastAsia="Century Gothic" w:hAnsi="Century Gothic" w:cs="Century Gothic"/>
-                            <w:color w:val="000000"/>
-                            <w:sz w:val="22"/>
-                            <w:szCs w:val="22"/>
-                          </w:rPr>
-                          <w:t>assessing problematic practices</w:t>
+                          <w:t>Increased customer retention and satisfaction by closely monitored team member performance and assessing problematic practices</w:t>
                         </w:r>
                         <w:r>
                           <w:rPr>
@@ -3310,6 +3672,7 @@
                       <w:p>
                         <w:pPr>
                           <w:pStyle w:val="p"/>
+                          <w:jc w:val="both"/>
                           <w:rPr>
                             <w:rStyle w:val="divdocumenttwocolparasinglecolumn"/>
                             <w:rFonts w:ascii="Century Gothic" w:eastAsia="Century Gothic" w:hAnsi="Century Gothic" w:cs="Century Gothic"/>
@@ -3328,7 +3691,31 @@
                             <w:sz w:val="22"/>
                             <w:szCs w:val="22"/>
                           </w:rPr>
-                          <w:t>1. [IoT] Developed a Google Assistant voice agent to control the Raspberry Pi IoT LEDS through Voice as well as chat</w:t>
+                          <w:t xml:space="preserve">1. </w:t>
+                        </w:r>
+                        <w:r>
+                          <w:rPr>
+                            <w:rStyle w:val="Strong1"/>
+                            <w:rFonts w:ascii="Century Gothic" w:eastAsia="Century Gothic" w:hAnsi="Century Gothic" w:cs="Century Gothic"/>
+                            <w:b/>
+                            <w:bCs/>
+                            <w:color w:val="8EAADB" w:themeColor="accent1" w:themeTint="99"/>
+                            <w:sz w:val="22"/>
+                            <w:szCs w:val="22"/>
+                          </w:rPr>
+                          <w:t xml:space="preserve">[IoT] </w:t>
+                        </w:r>
+                        <w:r>
+                          <w:rPr>
+                            <w:rStyle w:val="Strong1"/>
+                            <w:rFonts w:ascii="Century Gothic" w:eastAsia="Century Gothic" w:hAnsi="Century Gothic" w:cs="Century Gothic"/>
+                            <w:b/>
+                            <w:bCs/>
+                            <w:color w:val="000000"/>
+                            <w:sz w:val="22"/>
+                            <w:szCs w:val="22"/>
+                          </w:rPr>
+                          <w:t>Developed a Google Assistant voice agent to control the Raspberry Pi IoT LEDS through Voice as well as chat</w:t>
                         </w:r>
                       </w:p>
                       <w:p>
@@ -3392,17 +3779,7 @@
                             <w:sz w:val="22"/>
                             <w:szCs w:val="22"/>
                           </w:rPr>
-                          <w:t xml:space="preserve">Python </w:t>
-                        </w:r>
-                        <w:r>
-                          <w:rPr>
-                            <w:rStyle w:val="divdocumenttwocolparasinglecolumn"/>
-                            <w:rFonts w:ascii="Century Gothic" w:eastAsia="Century Gothic" w:hAnsi="Century Gothic" w:cs="Century Gothic"/>
-                            <w:color w:val="000000"/>
-                            <w:sz w:val="22"/>
-                            <w:szCs w:val="22"/>
-                          </w:rPr>
-                          <w:t xml:space="preserve">based Dialogflow bot backend is receiving request from user and updates the Firebase Table. Another python client running on </w:t>
+                          <w:t xml:space="preserve">Python based </w:t>
                         </w:r>
                         <w:proofErr w:type="spellStart"/>
                         <w:r>
@@ -3413,6 +3790,28 @@
                             <w:sz w:val="22"/>
                             <w:szCs w:val="22"/>
                           </w:rPr>
+                          <w:t>Dialogflow</w:t>
+                        </w:r>
+                        <w:proofErr w:type="spellEnd"/>
+                        <w:r>
+                          <w:rPr>
+                            <w:rStyle w:val="divdocumenttwocolparasinglecolumn"/>
+                            <w:rFonts w:ascii="Century Gothic" w:eastAsia="Century Gothic" w:hAnsi="Century Gothic" w:cs="Century Gothic"/>
+                            <w:color w:val="000000"/>
+                            <w:sz w:val="22"/>
+                            <w:szCs w:val="22"/>
+                          </w:rPr>
+                          <w:t xml:space="preserve"> bot backend is receiving request from user and updates the Firebase Table. Another python client running on </w:t>
+                        </w:r>
+                        <w:proofErr w:type="spellStart"/>
+                        <w:r>
+                          <w:rPr>
+                            <w:rStyle w:val="divdocumenttwocolparasinglecolumn"/>
+                            <w:rFonts w:ascii="Century Gothic" w:eastAsia="Century Gothic" w:hAnsi="Century Gothic" w:cs="Century Gothic"/>
+                            <w:color w:val="000000"/>
+                            <w:sz w:val="22"/>
+                            <w:szCs w:val="22"/>
+                          </w:rPr>
                           <w:t>RaspberryPi</w:t>
                         </w:r>
                         <w:proofErr w:type="spellEnd"/>
@@ -3424,17 +3823,7 @@
                             <w:sz w:val="22"/>
                             <w:szCs w:val="22"/>
                           </w:rPr>
-                          <w:t xml:space="preserve"> which syncs data with Google Firebase Database. Since Firebase is a Realtime Database, the change event is propagated t</w:t>
-                        </w:r>
-                        <w:r>
-                          <w:rPr>
-                            <w:rStyle w:val="divdocumenttwocolparasinglecolumn"/>
-                            <w:rFonts w:ascii="Century Gothic" w:eastAsia="Century Gothic" w:hAnsi="Century Gothic" w:cs="Century Gothic"/>
-                            <w:color w:val="000000"/>
-                            <w:sz w:val="22"/>
-                            <w:szCs w:val="22"/>
-                          </w:rPr>
-                          <w:t xml:space="preserve">o the </w:t>
+                          <w:t xml:space="preserve"> which syncs data with Google Firebase Database. Since Firebase is a Realtime Database, the change event is propagated to the </w:t>
                         </w:r>
                         <w:proofErr w:type="spellStart"/>
                         <w:r>
@@ -3456,7 +3845,29 @@
                             <w:sz w:val="22"/>
                             <w:szCs w:val="22"/>
                           </w:rPr>
-                          <w:t xml:space="preserve"> Client which controls the LED bulbs. I managed to overcome challenges involved to setup Https based backend for Dialogflow to route the fulfilment Request. Also, added a simple vanilla </w:t>
+                          <w:t xml:space="preserve"> Client which controls the LED bulbs. I managed to overcome challenges involved to setup Https based backend for </w:t>
+                        </w:r>
+                        <w:proofErr w:type="spellStart"/>
+                        <w:r>
+                          <w:rPr>
+                            <w:rStyle w:val="divdocumenttwocolparasinglecolumn"/>
+                            <w:rFonts w:ascii="Century Gothic" w:eastAsia="Century Gothic" w:hAnsi="Century Gothic" w:cs="Century Gothic"/>
+                            <w:color w:val="000000"/>
+                            <w:sz w:val="22"/>
+                            <w:szCs w:val="22"/>
+                          </w:rPr>
+                          <w:t>Dialogflow</w:t>
+                        </w:r>
+                        <w:proofErr w:type="spellEnd"/>
+                        <w:r>
+                          <w:rPr>
+                            <w:rStyle w:val="divdocumenttwocolparasinglecolumn"/>
+                            <w:rFonts w:ascii="Century Gothic" w:eastAsia="Century Gothic" w:hAnsi="Century Gothic" w:cs="Century Gothic"/>
+                            <w:color w:val="000000"/>
+                            <w:sz w:val="22"/>
+                            <w:szCs w:val="22"/>
+                          </w:rPr>
+                          <w:t xml:space="preserve"> to route the fulfilment Request. Also, added a simple vanilla </w:t>
                         </w:r>
                         <w:r>
                           <w:rPr>
@@ -3561,6 +3972,7 @@
                         <w:pPr>
                           <w:pStyle w:val="p"/>
                           <w:ind w:right="-5"/>
+                          <w:jc w:val="both"/>
                           <w:rPr>
                             <w:rStyle w:val="divdocumenttwocolparasinglecolumn"/>
                             <w:rFonts w:ascii="Century Gothic" w:eastAsia="Century Gothic" w:hAnsi="Century Gothic" w:cs="Century Gothic"/>
@@ -3579,22 +3991,44 @@
                             <w:sz w:val="22"/>
                             <w:szCs w:val="22"/>
                           </w:rPr>
-                          <w:t xml:space="preserve">2. [Hobby] Developed a SG Bus Timings Web App and Chatbot using LTA </w:t>
-                        </w:r>
-                        <w:proofErr w:type="spellStart"/>
+                          <w:t>2</w:t>
+                        </w:r>
                         <w:r>
                           <w:rPr>
                             <w:rStyle w:val="Strong1"/>
                             <w:rFonts w:ascii="Century Gothic" w:eastAsia="Century Gothic" w:hAnsi="Century Gothic" w:cs="Century Gothic"/>
                             <w:b/>
                             <w:bCs/>
-                            <w:color w:val="000000"/>
-                            <w:sz w:val="22"/>
-                            <w:szCs w:val="22"/>
-                          </w:rPr>
-                          <w:t>Datamall</w:t>
-                        </w:r>
-                        <w:proofErr w:type="spellEnd"/>
+                            <w:color w:val="8EAADB" w:themeColor="accent1" w:themeTint="99"/>
+                            <w:sz w:val="22"/>
+                            <w:szCs w:val="22"/>
+                          </w:rPr>
+                          <w:t xml:space="preserve">. [Hobby] </w:t>
+                        </w:r>
+                        <w:r>
+                          <w:rPr>
+                            <w:rStyle w:val="Strong1"/>
+                            <w:rFonts w:ascii="Century Gothic" w:eastAsia="Century Gothic" w:hAnsi="Century Gothic" w:cs="Century Gothic"/>
+                            <w:b/>
+                            <w:bCs/>
+                            <w:color w:val="000000"/>
+                            <w:sz w:val="22"/>
+                            <w:szCs w:val="22"/>
+                          </w:rPr>
+                          <w:t xml:space="preserve">Developed a SG Bus Timings Web App and Chatbot using LTA </w:t>
+                        </w:r>
+                        <w:r>
+                          <w:rPr>
+                            <w:rStyle w:val="Strong1"/>
+                            <w:rFonts w:ascii="Century Gothic" w:eastAsia="Century Gothic" w:hAnsi="Century Gothic" w:cs="Century Gothic"/>
+                            <w:b/>
+                            <w:bCs/>
+                            <w:color w:val="000000"/>
+                            <w:sz w:val="22"/>
+                            <w:szCs w:val="22"/>
+                          </w:rPr>
+                          <w:t>DataMall</w:t>
+                        </w:r>
                         <w:r>
                           <w:rPr>
                             <w:rStyle w:val="Strong1"/>
@@ -3632,30 +4066,18 @@
                             <w:sz w:val="22"/>
                             <w:szCs w:val="22"/>
                           </w:rPr>
-                          <w:t>I started this app as a web application, with Angular Frontend and Flask Backend whic</w:t>
-                        </w:r>
-                        <w:r>
-                          <w:rPr>
-                            <w:rStyle w:val="divdocumenttwocolparasinglecolumn"/>
-                            <w:rFonts w:ascii="Century Gothic" w:eastAsia="Century Gothic" w:hAnsi="Century Gothic" w:cs="Century Gothic"/>
-                            <w:color w:val="000000"/>
-                            <w:sz w:val="22"/>
-                            <w:szCs w:val="22"/>
-                          </w:rPr>
-                          <w:t xml:space="preserve">h consumes the LTA </w:t>
-                        </w:r>
-                        <w:proofErr w:type="spellStart"/>
-                        <w:r>
-                          <w:rPr>
-                            <w:rStyle w:val="divdocumenttwocolparasinglecolumn"/>
-                            <w:rFonts w:ascii="Century Gothic" w:eastAsia="Century Gothic" w:hAnsi="Century Gothic" w:cs="Century Gothic"/>
-                            <w:color w:val="000000"/>
-                            <w:sz w:val="22"/>
-                            <w:szCs w:val="22"/>
-                          </w:rPr>
-                          <w:t>Datamall</w:t>
-                        </w:r>
-                        <w:proofErr w:type="spellEnd"/>
+                          <w:t xml:space="preserve">I started this app as a web application, with Angular Frontend and Flask Backend which consumes the LTA </w:t>
+                        </w:r>
+                        <w:r>
+                          <w:rPr>
+                            <w:rStyle w:val="divdocumenttwocolparasinglecolumn"/>
+                            <w:rFonts w:ascii="Century Gothic" w:eastAsia="Century Gothic" w:hAnsi="Century Gothic" w:cs="Century Gothic"/>
+                            <w:color w:val="000000"/>
+                            <w:sz w:val="22"/>
+                            <w:szCs w:val="22"/>
+                          </w:rPr>
+                          <w:t>DataMall</w:t>
+                        </w:r>
                         <w:r>
                           <w:rPr>
                             <w:rStyle w:val="divdocumenttwocolparasinglecolumn"/>
@@ -3711,6 +4133,7 @@
                             <w:sz w:val="22"/>
                             <w:szCs w:val="22"/>
                           </w:rPr>
+                          <w:lastRenderedPageBreak/>
                           <w:t xml:space="preserve">Added a telegram chatbot using </w:t>
                         </w:r>
                         <w:proofErr w:type="spellStart"/>
@@ -3760,17 +4183,29 @@
                             <w:sz w:val="22"/>
                             <w:szCs w:val="22"/>
                           </w:rPr>
-                          <w:t>Also extended the APP with a Dialogflow Voice Assistant so that user can say in voic</w:t>
-                        </w:r>
-                        <w:r>
-                          <w:rPr>
-                            <w:rStyle w:val="divdocumenttwocolparasinglecolumn"/>
-                            <w:rFonts w:ascii="Century Gothic" w:eastAsia="Century Gothic" w:hAnsi="Century Gothic" w:cs="Century Gothic"/>
-                            <w:color w:val="000000"/>
-                            <w:sz w:val="22"/>
-                            <w:szCs w:val="22"/>
-                          </w:rPr>
-                          <w:t>e, instead of typing the text in telegram</w:t>
+                          <w:t xml:space="preserve">Also extended the APP with a </w:t>
+                        </w:r>
+                        <w:proofErr w:type="spellStart"/>
+                        <w:r>
+                          <w:rPr>
+                            <w:rStyle w:val="divdocumenttwocolparasinglecolumn"/>
+                            <w:rFonts w:ascii="Century Gothic" w:eastAsia="Century Gothic" w:hAnsi="Century Gothic" w:cs="Century Gothic"/>
+                            <w:color w:val="000000"/>
+                            <w:sz w:val="22"/>
+                            <w:szCs w:val="22"/>
+                          </w:rPr>
+                          <w:t>Dialogflow</w:t>
+                        </w:r>
+                        <w:proofErr w:type="spellEnd"/>
+                        <w:r>
+                          <w:rPr>
+                            <w:rStyle w:val="divdocumenttwocolparasinglecolumn"/>
+                            <w:rFonts w:ascii="Century Gothic" w:eastAsia="Century Gothic" w:hAnsi="Century Gothic" w:cs="Century Gothic"/>
+                            <w:color w:val="000000"/>
+                            <w:sz w:val="22"/>
+                            <w:szCs w:val="22"/>
+                          </w:rPr>
+                          <w:t xml:space="preserve"> Voice Assistant so that user can say in voice, instead of typing the text in telegram</w:t>
                         </w:r>
                       </w:p>
                       <w:p>
@@ -3858,6 +4293,17 @@
                           <w:br/>
                           <w:t xml:space="preserve">- Web APP deployed in Azure WebApp Service [ </w:t>
                         </w:r>
+                        <w:hyperlink r:id="rId11" w:history="1">
+                          <w:r>
+                            <w:rPr>
+                              <w:rStyle w:val="Hyperlink"/>
+                              <w:rFonts w:ascii="Century Gothic" w:eastAsia="Century Gothic" w:hAnsi="Century Gothic" w:cs="Century Gothic"/>
+                              <w:sz w:val="22"/>
+                              <w:szCs w:val="22"/>
+                            </w:rPr>
+                            <w:t>http://bit.ly/35dWOqm</w:t>
+                          </w:r>
+                        </w:hyperlink>
                         <w:r>
                           <w:rPr>
                             <w:rStyle w:val="divdocumenttwocolparasinglecolumn"/>
@@ -3866,7 +4312,7 @@
                             <w:sz w:val="22"/>
                             <w:szCs w:val="22"/>
                           </w:rPr>
-                          <w:t>http://bit.ly/35dWOqm</w:t>
+                          <w:t xml:space="preserve"> </w:t>
                         </w:r>
                         <w:r>
                           <w:rPr>
@@ -3887,19 +4333,19 @@
                             <w:szCs w:val="22"/>
                           </w:rPr>
                           <w:br/>
-                        </w:r>
-                        <w:r>
-                          <w:rPr>
-                            <w:rStyle w:val="divdocumenttwocolparasinglecolumn"/>
-                            <w:rFonts w:ascii="Century Gothic" w:eastAsia="Century Gothic" w:hAnsi="Century Gothic" w:cs="Century Gothic"/>
-                            <w:color w:val="000000"/>
-                            <w:sz w:val="22"/>
-                            <w:szCs w:val="22"/>
-                          </w:rPr>
-                          <w:lastRenderedPageBreak/>
                           <w:t xml:space="preserve">- Telegram Chat-bot with bot backend deployed in AWS Ec2 [ </w:t>
                         </w:r>
-                        <w:proofErr w:type="gramStart"/>
+                        <w:hyperlink r:id="rId12" w:history="1">
+                          <w:r>
+                            <w:rPr>
+                              <w:rStyle w:val="Hyperlink"/>
+                              <w:rFonts w:ascii="Century Gothic" w:eastAsia="Century Gothic" w:hAnsi="Century Gothic" w:cs="Century Gothic"/>
+                              <w:sz w:val="22"/>
+                              <w:szCs w:val="22"/>
+                            </w:rPr>
+                            <w:t>http://bit.ly/32SNFlx</w:t>
+                          </w:r>
+                        </w:hyperlink>
                         <w:r>
                           <w:rPr>
                             <w:rStyle w:val="divdocumenttwocolparasinglecolumn"/>
@@ -3908,19 +4354,18 @@
                             <w:sz w:val="22"/>
                             <w:szCs w:val="22"/>
                           </w:rPr>
-                          <w:t xml:space="preserve">http://bit.ly/32SNFlx </w:t>
-                        </w:r>
-                        <w:r>
-                          <w:rPr>
-                            <w:rStyle w:val="divdocumenttwocolparasinglecolumn"/>
-                            <w:rFonts w:ascii="Century Gothic" w:eastAsia="Century Gothic" w:hAnsi="Century Gothic" w:cs="Century Gothic"/>
-                            <w:color w:val="000000"/>
+                          <w:t xml:space="preserve"> </w:t>
+                        </w:r>
+                        <w:r>
+                          <w:rPr>
+                            <w:rStyle w:val="divdocumenttwocolparasinglecolumn"/>
+                            <w:rFonts w:ascii="Century Gothic" w:eastAsia="Century Gothic" w:hAnsi="Century Gothic" w:cs="Century Gothic"/>
+                            <w:color w:val="4472C4" w:themeColor="accent1"/>
                             <w:sz w:val="22"/>
                             <w:szCs w:val="22"/>
                           </w:rPr>
                           <w:t>]</w:t>
                         </w:r>
-                        <w:proofErr w:type="gramEnd"/>
                         <w:r>
                           <w:rPr>
                             <w:rStyle w:val="divdocumenttwocolparasinglecolumn"/>
@@ -3930,17 +4375,29 @@
                             <w:szCs w:val="22"/>
                           </w:rPr>
                           <w:br/>
-                          <w:t>- Dialogflow bot dem</w:t>
-                        </w:r>
-                        <w:r>
-                          <w:rPr>
-                            <w:rStyle w:val="divdocumenttwocolparasinglecolumn"/>
-                            <w:rFonts w:ascii="Century Gothic" w:eastAsia="Century Gothic" w:hAnsi="Century Gothic" w:cs="Century Gothic"/>
-                            <w:color w:val="000000"/>
-                            <w:sz w:val="22"/>
-                            <w:szCs w:val="22"/>
-                          </w:rPr>
-                          <w:t xml:space="preserve">onstration [ </w:t>
+                          <w:t xml:space="preserve">- </w:t>
+                        </w:r>
+                        <w:proofErr w:type="spellStart"/>
+                        <w:r>
+                          <w:rPr>
+                            <w:rStyle w:val="divdocumenttwocolparasinglecolumn"/>
+                            <w:rFonts w:ascii="Century Gothic" w:eastAsia="Century Gothic" w:hAnsi="Century Gothic" w:cs="Century Gothic"/>
+                            <w:color w:val="000000"/>
+                            <w:sz w:val="22"/>
+                            <w:szCs w:val="22"/>
+                          </w:rPr>
+                          <w:t>Dialogflow</w:t>
+                        </w:r>
+                        <w:proofErr w:type="spellEnd"/>
+                        <w:r>
+                          <w:rPr>
+                            <w:rStyle w:val="divdocumenttwocolparasinglecolumn"/>
+                            <w:rFonts w:ascii="Century Gothic" w:eastAsia="Century Gothic" w:hAnsi="Century Gothic" w:cs="Century Gothic"/>
+                            <w:color w:val="000000"/>
+                            <w:sz w:val="22"/>
+                            <w:szCs w:val="22"/>
+                          </w:rPr>
+                          <w:t xml:space="preserve"> bot demonstration [ </w:t>
                         </w:r>
                         <w:r>
                           <w:rPr>
@@ -3967,6 +4424,7 @@
                         <w:pPr>
                           <w:pStyle w:val="p"/>
                           <w:ind w:right="-5"/>
+                          <w:jc w:val="both"/>
                           <w:rPr>
                             <w:rStyle w:val="divdocumenttwocolparasinglecolumn"/>
                             <w:rFonts w:ascii="Century Gothic" w:eastAsia="Century Gothic" w:hAnsi="Century Gothic" w:cs="Century Gothic"/>
@@ -3985,7 +4443,31 @@
                             <w:sz w:val="22"/>
                             <w:szCs w:val="22"/>
                           </w:rPr>
-                          <w:t>3. [School Project] Designed a functional Leave Application Processing System (Java, Spring Boot App and MySQL)</w:t>
+                          <w:t xml:space="preserve">3. </w:t>
+                        </w:r>
+                        <w:r>
+                          <w:rPr>
+                            <w:rStyle w:val="Strong1"/>
+                            <w:rFonts w:ascii="Century Gothic" w:eastAsia="Century Gothic" w:hAnsi="Century Gothic" w:cs="Century Gothic"/>
+                            <w:b/>
+                            <w:bCs/>
+                            <w:color w:val="8EAADB" w:themeColor="accent1" w:themeTint="99"/>
+                            <w:sz w:val="22"/>
+                            <w:szCs w:val="22"/>
+                          </w:rPr>
+                          <w:t xml:space="preserve">[School Project] </w:t>
+                        </w:r>
+                        <w:r>
+                          <w:rPr>
+                            <w:rStyle w:val="Strong1"/>
+                            <w:rFonts w:ascii="Century Gothic" w:eastAsia="Century Gothic" w:hAnsi="Century Gothic" w:cs="Century Gothic"/>
+                            <w:b/>
+                            <w:bCs/>
+                            <w:color w:val="000000"/>
+                            <w:sz w:val="22"/>
+                            <w:szCs w:val="22"/>
+                          </w:rPr>
+                          <w:t>Designed a functional Leave Application Processing System (Java, Spring Boot App and MySQL)</w:t>
                         </w:r>
                       </w:p>
                       <w:p>
@@ -4014,6 +4496,7 @@
                           </w:rPr>
                           <w:t xml:space="preserve">Developed Leave application System with functionality such as Admin Panel, Manager and Employee Dashboard as a part of </w:t>
                         </w:r>
+                        <w:proofErr w:type="spellStart"/>
                         <w:r>
                           <w:rPr>
                             <w:rStyle w:val="em"/>
@@ -4024,7 +4507,20 @@
                             <w:sz w:val="22"/>
                             <w:szCs w:val="22"/>
                           </w:rPr>
-                          <w:t>GDipSA NUS ISS Program Group Project</w:t>
+                          <w:t>GDipSA</w:t>
+                        </w:r>
+                        <w:proofErr w:type="spellEnd"/>
+                        <w:r>
+                          <w:rPr>
+                            <w:rStyle w:val="em"/>
+                            <w:rFonts w:ascii="Century Gothic" w:eastAsia="Century Gothic" w:hAnsi="Century Gothic" w:cs="Century Gothic"/>
+                            <w:i/>
+                            <w:iCs/>
+                            <w:color w:val="000000"/>
+                            <w:sz w:val="22"/>
+                            <w:szCs w:val="22"/>
+                          </w:rPr>
+                          <w:t xml:space="preserve"> NUS ISS Program Group Project</w:t>
                         </w:r>
                       </w:p>
                       <w:p>
@@ -4051,17 +4547,7 @@
                             <w:sz w:val="22"/>
                             <w:szCs w:val="22"/>
                           </w:rPr>
-                          <w:t xml:space="preserve">Took Part in different phases such as Design, Implementation and Integration of the APP Development </w:t>
-                        </w:r>
-                        <w:r>
-                          <w:rPr>
-                            <w:rStyle w:val="divdocumenttwocolparasinglecolumn"/>
-                            <w:rFonts w:ascii="Century Gothic" w:eastAsia="Century Gothic" w:hAnsi="Century Gothic" w:cs="Century Gothic"/>
-                            <w:color w:val="000000"/>
-                            <w:sz w:val="22"/>
-                            <w:szCs w:val="22"/>
-                          </w:rPr>
-                          <w:t>Lifecycle</w:t>
+                          <w:t>Took Part in different phases such as Design, Implementation and Integration of the APP Development Lifecycle</w:t>
                         </w:r>
                       </w:p>
                       <w:p>
@@ -4088,17 +4574,7 @@
                             <w:sz w:val="22"/>
                             <w:szCs w:val="22"/>
                           </w:rPr>
-                          <w:t>Used Version control software Git to solve code conflicts issue when working with</w:t>
-                        </w:r>
-                        <w:r>
-                          <w:rPr>
-                            <w:rStyle w:val="divdocumenttwocolparasinglecolumn"/>
-                            <w:rFonts w:ascii="Century Gothic" w:eastAsia="Century Gothic" w:hAnsi="Century Gothic" w:cs="Century Gothic"/>
-                            <w:color w:val="000000"/>
-                            <w:sz w:val="22"/>
-                            <w:szCs w:val="22"/>
-                          </w:rPr>
-                          <w:t xml:space="preserve"> Group of 4 members</w:t>
+                          <w:t>Used Version control software Git to solve code conflicts issue when working with Group of 4 members</w:t>
                         </w:r>
                       </w:p>
                       <w:p>
@@ -4145,6 +4621,7 @@
                         <w:pPr>
                           <w:pStyle w:val="p"/>
                           <w:ind w:right="-5"/>
+                          <w:jc w:val="both"/>
                           <w:rPr>
                             <w:rStyle w:val="divdocumenttwocolparasinglecolumn"/>
                             <w:rFonts w:ascii="Century Gothic" w:eastAsia="Century Gothic" w:hAnsi="Century Gothic" w:cs="Century Gothic"/>
@@ -4163,7 +4640,31 @@
                             <w:sz w:val="22"/>
                             <w:szCs w:val="22"/>
                           </w:rPr>
-                          <w:t>4. [School Project] Developed a Shopping Cart &amp; Tour Booking System (ASP.NET MVC5, MS-SQL)</w:t>
+                          <w:t xml:space="preserve">4. </w:t>
+                        </w:r>
+                        <w:r>
+                          <w:rPr>
+                            <w:rStyle w:val="Strong1"/>
+                            <w:rFonts w:ascii="Century Gothic" w:eastAsia="Century Gothic" w:hAnsi="Century Gothic" w:cs="Century Gothic"/>
+                            <w:b/>
+                            <w:bCs/>
+                            <w:color w:val="8EAADB" w:themeColor="accent1" w:themeTint="99"/>
+                            <w:sz w:val="22"/>
+                            <w:szCs w:val="22"/>
+                          </w:rPr>
+                          <w:t xml:space="preserve">[School Project] </w:t>
+                        </w:r>
+                        <w:r>
+                          <w:rPr>
+                            <w:rStyle w:val="Strong1"/>
+                            <w:rFonts w:ascii="Century Gothic" w:eastAsia="Century Gothic" w:hAnsi="Century Gothic" w:cs="Century Gothic"/>
+                            <w:b/>
+                            <w:bCs/>
+                            <w:color w:val="000000"/>
+                            <w:sz w:val="22"/>
+                            <w:szCs w:val="22"/>
+                          </w:rPr>
+                          <w:t>Developed a Shopping Cart &amp; Tour Booking System (ASP.NET MVC5, MS-SQL)</w:t>
                         </w:r>
                       </w:p>
                       <w:p>
@@ -4190,17 +4691,29 @@
                             <w:sz w:val="22"/>
                             <w:szCs w:val="22"/>
                           </w:rPr>
-                          <w:t xml:space="preserve">Built a </w:t>
-                        </w:r>
-                        <w:r>
-                          <w:rPr>
-                            <w:rStyle w:val="divdocumenttwocolparasinglecolumn"/>
-                            <w:rFonts w:ascii="Century Gothic" w:eastAsia="Century Gothic" w:hAnsi="Century Gothic" w:cs="Century Gothic"/>
-                            <w:color w:val="000000"/>
-                            <w:sz w:val="22"/>
-                            <w:szCs w:val="22"/>
-                          </w:rPr>
-                          <w:t>Shopping Cart App with ASP.NET MVC5, RAZOR, MS SQL and using OOP paradigm as a part of GDipSA NUS ISS Program Group Project</w:t>
+                          <w:t xml:space="preserve">Built a Shopping Cart App with ASP.NET MVC5, RAZOR, MS SQL and using OOP paradigm as a part of </w:t>
+                        </w:r>
+                        <w:proofErr w:type="spellStart"/>
+                        <w:r>
+                          <w:rPr>
+                            <w:rStyle w:val="divdocumenttwocolparasinglecolumn"/>
+                            <w:rFonts w:ascii="Century Gothic" w:eastAsia="Century Gothic" w:hAnsi="Century Gothic" w:cs="Century Gothic"/>
+                            <w:color w:val="000000"/>
+                            <w:sz w:val="22"/>
+                            <w:szCs w:val="22"/>
+                          </w:rPr>
+                          <w:t>GDipSA</w:t>
+                        </w:r>
+                        <w:proofErr w:type="spellEnd"/>
+                        <w:r>
+                          <w:rPr>
+                            <w:rStyle w:val="divdocumenttwocolparasinglecolumn"/>
+                            <w:rFonts w:ascii="Century Gothic" w:eastAsia="Century Gothic" w:hAnsi="Century Gothic" w:cs="Century Gothic"/>
+                            <w:color w:val="000000"/>
+                            <w:sz w:val="22"/>
+                            <w:szCs w:val="22"/>
+                          </w:rPr>
+                          <w:t xml:space="preserve"> NUS ISS Program Group Project</w:t>
                         </w:r>
                       </w:p>
                       <w:p>
@@ -4275,30 +4788,18 @@
                             <w:sz w:val="22"/>
                             <w:szCs w:val="22"/>
                           </w:rPr>
-                          <w:t xml:space="preserve"> set examples coding sty</w:t>
-                        </w:r>
-                        <w:r>
-                          <w:rPr>
-                            <w:rStyle w:val="divdocumenttwocolparasinglecolumn"/>
-                            <w:rFonts w:ascii="Century Gothic" w:eastAsia="Century Gothic" w:hAnsi="Century Gothic" w:cs="Century Gothic"/>
-                            <w:color w:val="000000"/>
-                            <w:sz w:val="22"/>
-                            <w:szCs w:val="22"/>
-                          </w:rPr>
-                          <w:t xml:space="preserve">les for rest of the team members to follow. Once features are </w:t>
-                        </w:r>
-                        <w:proofErr w:type="gramStart"/>
-                        <w:r>
-                          <w:rPr>
-                            <w:rStyle w:val="divdocumenttwocolparasinglecolumn"/>
-                            <w:rFonts w:ascii="Century Gothic" w:eastAsia="Century Gothic" w:hAnsi="Century Gothic" w:cs="Century Gothic"/>
-                            <w:color w:val="000000"/>
-                            <w:sz w:val="22"/>
-                            <w:szCs w:val="22"/>
-                          </w:rPr>
-                          <w:t>developed</w:t>
-                        </w:r>
-                        <w:proofErr w:type="gramEnd"/>
+                          <w:t xml:space="preserve"> set examples coding styles for rest of the team members to follow. Once features are </w:t>
+                        </w:r>
+                        <w:r>
+                          <w:rPr>
+                            <w:rStyle w:val="divdocumenttwocolparasinglecolumn"/>
+                            <w:rFonts w:ascii="Century Gothic" w:eastAsia="Century Gothic" w:hAnsi="Century Gothic" w:cs="Century Gothic"/>
+                            <w:color w:val="000000"/>
+                            <w:sz w:val="22"/>
+                            <w:szCs w:val="22"/>
+                          </w:rPr>
+                          <w:t>developed,</w:t>
+                        </w:r>
                         <w:r>
                           <w:rPr>
                             <w:rStyle w:val="divdocumenttwocolparasinglecolumn"/>
@@ -4334,6 +4835,7 @@
                         <w:pPr>
                           <w:pStyle w:val="p"/>
                           <w:ind w:right="-5"/>
+                          <w:jc w:val="both"/>
                           <w:rPr>
                             <w:rStyle w:val="divdocumenttwocolparasinglecolumn"/>
                             <w:rFonts w:ascii="Century Gothic" w:eastAsia="Century Gothic" w:hAnsi="Century Gothic" w:cs="Century Gothic"/>
@@ -4352,7 +4854,7 @@
                             <w:sz w:val="22"/>
                             <w:szCs w:val="22"/>
                           </w:rPr>
-                          <w:t>5. [Multi Container App] Built and Deployed TASK LIST App, a web application integrated with Google Sig</w:t>
+                          <w:t xml:space="preserve">5. </w:t>
                         </w:r>
                         <w:r>
                           <w:rPr>
@@ -4360,11 +4862,11 @@
                             <w:rFonts w:ascii="Century Gothic" w:eastAsia="Century Gothic" w:hAnsi="Century Gothic" w:cs="Century Gothic"/>
                             <w:b/>
                             <w:bCs/>
-                            <w:color w:val="000000"/>
-                            <w:sz w:val="22"/>
-                            <w:szCs w:val="22"/>
-                          </w:rPr>
-                          <w:t xml:space="preserve">n-in and Firebase Authentication using Angular, </w:t>
+                            <w:color w:val="8EAADB" w:themeColor="accent1" w:themeTint="99"/>
+                            <w:sz w:val="22"/>
+                            <w:szCs w:val="22"/>
+                          </w:rPr>
+                          <w:t xml:space="preserve">[Multi Container App] </w:t>
                         </w:r>
                         <w:r>
                           <w:rPr>
@@ -4376,7 +4878,7 @@
                             <w:sz w:val="22"/>
                             <w:szCs w:val="22"/>
                           </w:rPr>
-                          <w:t>NodeJS</w:t>
+                          <w:t xml:space="preserve">Built and Deployed TASK LIST App, a web application integrated with Google Sign-in and Firebase Authentication using Angular, </w:t>
                         </w:r>
                         <w:r>
                           <w:rPr>
@@ -4388,7 +4890,7 @@
                             <w:sz w:val="22"/>
                             <w:szCs w:val="22"/>
                           </w:rPr>
-                          <w:t xml:space="preserve"> and </w:t>
+                          <w:t>NodeJS</w:t>
                         </w:r>
                         <w:r>
                           <w:rPr>
@@ -4400,8 +4902,22 @@
                             <w:sz w:val="22"/>
                             <w:szCs w:val="22"/>
                           </w:rPr>
+                          <w:t xml:space="preserve"> and </w:t>
+                        </w:r>
+                        <w:proofErr w:type="spellStart"/>
+                        <w:r>
+                          <w:rPr>
+                            <w:rStyle w:val="Strong1"/>
+                            <w:rFonts w:ascii="Century Gothic" w:eastAsia="Century Gothic" w:hAnsi="Century Gothic" w:cs="Century Gothic"/>
+                            <w:b/>
+                            <w:bCs/>
+                            <w:color w:val="000000"/>
+                            <w:sz w:val="22"/>
+                            <w:szCs w:val="22"/>
+                          </w:rPr>
                           <w:t>mongoDB</w:t>
                         </w:r>
+                        <w:proofErr w:type="spellEnd"/>
                         <w:r>
                           <w:rPr>
                             <w:rStyle w:val="Strong1"/>
@@ -4439,7 +4955,29 @@
                             <w:sz w:val="22"/>
                             <w:szCs w:val="22"/>
                           </w:rPr>
-                          <w:t xml:space="preserve">Developed multi-container Dockerized Application with 3 Containers as follows, Angular Frontend Container, Nodejs backend container and </w:t>
+                          <w:t xml:space="preserve">Developed multi-container </w:t>
+                        </w:r>
+                        <w:proofErr w:type="spellStart"/>
+                        <w:r>
+                          <w:rPr>
+                            <w:rStyle w:val="divdocumenttwocolparasinglecolumn"/>
+                            <w:rFonts w:ascii="Century Gothic" w:eastAsia="Century Gothic" w:hAnsi="Century Gothic" w:cs="Century Gothic"/>
+                            <w:color w:val="000000"/>
+                            <w:sz w:val="22"/>
+                            <w:szCs w:val="22"/>
+                          </w:rPr>
+                          <w:t>Dockerized</w:t>
+                        </w:r>
+                        <w:proofErr w:type="spellEnd"/>
+                        <w:r>
+                          <w:rPr>
+                            <w:rStyle w:val="divdocumenttwocolparasinglecolumn"/>
+                            <w:rFonts w:ascii="Century Gothic" w:eastAsia="Century Gothic" w:hAnsi="Century Gothic" w:cs="Century Gothic"/>
+                            <w:color w:val="000000"/>
+                            <w:sz w:val="22"/>
+                            <w:szCs w:val="22"/>
+                          </w:rPr>
+                          <w:t xml:space="preserve"> Application with 3 Containers as follows, Angular Frontend Container, Nodejs backend container and </w:t>
                         </w:r>
                         <w:r>
                           <w:rPr>
@@ -4487,17 +5025,18 @@
                             <w:sz w:val="22"/>
                             <w:szCs w:val="22"/>
                           </w:rPr>
-                          <w:t>Adopted 12 Factor App pri</w:t>
-                        </w:r>
-                        <w:r>
-                          <w:rPr>
-                            <w:rStyle w:val="divdocumenttwocolparasinglecolumn"/>
-                            <w:rFonts w:ascii="Century Gothic" w:eastAsia="Century Gothic" w:hAnsi="Century Gothic" w:cs="Century Gothic"/>
-                            <w:color w:val="000000"/>
-                            <w:sz w:val="22"/>
-                            <w:szCs w:val="22"/>
-                          </w:rPr>
-                          <w:t>nciples for the Containerized Apps and deployed in Azure WebApp Service</w:t>
+                          <w:lastRenderedPageBreak/>
+                          <w:t xml:space="preserve">Adopted 12 Factor App principles for the Containerized Apps and deployed in </w:t>
+                        </w:r>
+                        <w:r>
+                          <w:rPr>
+                            <w:rStyle w:val="divdocumenttwocolparasinglecolumn"/>
+                            <w:rFonts w:ascii="Century Gothic" w:eastAsia="Century Gothic" w:hAnsi="Century Gothic" w:cs="Century Gothic"/>
+                            <w:color w:val="000000"/>
+                            <w:sz w:val="22"/>
+                            <w:szCs w:val="22"/>
+                          </w:rPr>
+                          <w:t>Heroku.</w:t>
                         </w:r>
                         <w:r>
                           <w:rPr>
@@ -4519,155 +5058,6 @@
                             <w:szCs w:val="22"/>
                           </w:rPr>
                           <w:t>http://bit.ly/2QqZrkI</w:t>
-                        </w:r>
-                      </w:p>
-                      <w:p>
-                        <w:pPr>
-                          <w:pStyle w:val="p"/>
-                          <w:ind w:right="-5"/>
-                          <w:rPr>
-                            <w:rStyle w:val="divdocumenttwocolparasinglecolumn"/>
-                            <w:rFonts w:ascii="Century Gothic" w:eastAsia="Century Gothic" w:hAnsi="Century Gothic" w:cs="Century Gothic"/>
-                            <w:color w:val="000000"/>
-                            <w:sz w:val="22"/>
-                            <w:szCs w:val="22"/>
-                          </w:rPr>
-                        </w:pPr>
-                        <w:r>
-                          <w:rPr>
-                            <w:rStyle w:val="Strong1"/>
-                            <w:rFonts w:ascii="Century Gothic" w:eastAsia="Century Gothic" w:hAnsi="Century Gothic" w:cs="Century Gothic"/>
-                            <w:b/>
-                            <w:bCs/>
-                            <w:color w:val="000000"/>
-                            <w:sz w:val="22"/>
-                            <w:szCs w:val="22"/>
-                          </w:rPr>
-                          <w:t xml:space="preserve">6. [Python Data Analysis] Analysed &amp; Visualised </w:t>
-                        </w:r>
-                        <w:proofErr w:type="spellStart"/>
-                        <w:r>
-                          <w:rPr>
-                            <w:rStyle w:val="Strong1"/>
-                            <w:rFonts w:ascii="Century Gothic" w:eastAsia="Century Gothic" w:hAnsi="Century Gothic" w:cs="Century Gothic"/>
-                            <w:b/>
-                            <w:bCs/>
-                            <w:color w:val="000000"/>
-                            <w:sz w:val="22"/>
-                            <w:szCs w:val="22"/>
-                          </w:rPr>
-                          <w:t>Amazon_Consumer_Reviews</w:t>
-                        </w:r>
-                        <w:proofErr w:type="spellEnd"/>
-                        <w:r>
-                          <w:rPr>
-                            <w:rStyle w:val="Strong1"/>
-                            <w:rFonts w:ascii="Century Gothic" w:eastAsia="Century Gothic" w:hAnsi="Century Gothic" w:cs="Century Gothic"/>
-                            <w:b/>
-                            <w:bCs/>
-                            <w:color w:val="000000"/>
-                            <w:sz w:val="22"/>
-                            <w:szCs w:val="22"/>
-                          </w:rPr>
-                          <w:t xml:space="preserve"> dataset using Pandas, Matplotlib, </w:t>
-                        </w:r>
-                        <w:proofErr w:type="spellStart"/>
-                        <w:r>
-                          <w:rPr>
-                            <w:rStyle w:val="Strong1"/>
-                            <w:rFonts w:ascii="Century Gothic" w:eastAsia="Century Gothic" w:hAnsi="Century Gothic" w:cs="Century Gothic"/>
-                            <w:b/>
-                            <w:bCs/>
-                            <w:color w:val="000000"/>
-                            <w:sz w:val="22"/>
-                            <w:szCs w:val="22"/>
-                          </w:rPr>
-                          <w:t>Sklearn</w:t>
-                        </w:r>
-                        <w:proofErr w:type="spellEnd"/>
-                      </w:p>
-                      <w:p>
-                        <w:pPr>
-                          <w:pStyle w:val="divdocumentli"/>
-                          <w:numPr>
-                            <w:ilvl w:val="0"/>
-                            <w:numId w:val="11"/>
-                          </w:numPr>
-                          <w:ind w:left="300" w:right="-5" w:hanging="301"/>
-                          <w:rPr>
-                            <w:rStyle w:val="divdocumenttwocolparasinglecolumn"/>
-                            <w:rFonts w:ascii="Century Gothic" w:eastAsia="Century Gothic" w:hAnsi="Century Gothic" w:cs="Century Gothic"/>
-                            <w:color w:val="000000"/>
-                            <w:sz w:val="22"/>
-                            <w:szCs w:val="22"/>
-                          </w:rPr>
-                        </w:pPr>
-                        <w:r>
-                          <w:rPr>
-                            <w:rStyle w:val="divdocumenttwocolparasinglecolumn"/>
-                            <w:rFonts w:ascii="Century Gothic" w:eastAsia="Century Gothic" w:hAnsi="Century Gothic" w:cs="Century Gothic"/>
-                            <w:color w:val="000000"/>
-                            <w:sz w:val="22"/>
-                            <w:szCs w:val="22"/>
-                          </w:rPr>
-                          <w:t>Loaded the data in CSV format and cleaned i</w:t>
-                        </w:r>
-                        <w:r>
-                          <w:rPr>
-                            <w:rStyle w:val="divdocumenttwocolparasinglecolumn"/>
-                            <w:rFonts w:ascii="Century Gothic" w:eastAsia="Century Gothic" w:hAnsi="Century Gothic" w:cs="Century Gothic"/>
-                            <w:color w:val="000000"/>
-                            <w:sz w:val="22"/>
-                            <w:szCs w:val="22"/>
-                          </w:rPr>
-                          <w:t>t with pandas</w:t>
-                        </w:r>
-                      </w:p>
-                      <w:p>
-                        <w:pPr>
-                          <w:pStyle w:val="divdocumentli"/>
-                          <w:numPr>
-                            <w:ilvl w:val="0"/>
-                            <w:numId w:val="11"/>
-                          </w:numPr>
-                          <w:ind w:left="300" w:right="-5" w:hanging="301"/>
-                          <w:rPr>
-                            <w:rStyle w:val="divdocumenttwocolparasinglecolumn"/>
-                            <w:rFonts w:ascii="Century Gothic" w:eastAsia="Century Gothic" w:hAnsi="Century Gothic" w:cs="Century Gothic"/>
-                            <w:color w:val="000000"/>
-                            <w:sz w:val="22"/>
-                            <w:szCs w:val="22"/>
-                          </w:rPr>
-                        </w:pPr>
-                        <w:r>
-                          <w:rPr>
-                            <w:rStyle w:val="divdocumenttwocolparasinglecolumn"/>
-                            <w:rFonts w:ascii="Century Gothic" w:eastAsia="Century Gothic" w:hAnsi="Century Gothic" w:cs="Century Gothic"/>
-                            <w:color w:val="000000"/>
-                            <w:sz w:val="22"/>
-                            <w:szCs w:val="22"/>
-                          </w:rPr>
-                          <w:t>Performed Exploratory Data Analysis using Pandas, Matplotlib and seabo</w:t>
-                        </w:r>
-                        <w:r>
-                          <w:rPr>
-                            <w:rStyle w:val="divdocumenttwocolparasinglecolumn"/>
-                            <w:rFonts w:ascii="Century Gothic" w:eastAsia="Century Gothic" w:hAnsi="Century Gothic" w:cs="Century Gothic"/>
-                            <w:color w:val="000000"/>
-                            <w:sz w:val="22"/>
-                            <w:szCs w:val="22"/>
-                          </w:rPr>
-                          <w:t>r</w:t>
-                        </w:r>
-                        <w:r>
-                          <w:rPr>
-                            <w:rStyle w:val="divdocumenttwocolparasinglecolumn"/>
-                            <w:rFonts w:ascii="Century Gothic" w:eastAsia="Century Gothic" w:hAnsi="Century Gothic" w:cs="Century Gothic"/>
-                            <w:color w:val="000000"/>
-                            <w:sz w:val="22"/>
-                            <w:szCs w:val="22"/>
-                          </w:rPr>
-                          <w:t>n Plotting utilities</w:t>
                         </w:r>
                       </w:p>
                     </w:tc>
@@ -4802,7 +5192,7 @@
                                 </pic:cNvPicPr>
                               </pic:nvPicPr>
                               <pic:blipFill>
-                                <a:blip r:embed="rId11"/>
+                                <a:blip r:embed="rId13"/>
                                 <a:stretch>
                                   <a:fillRect/>
                                 </a:stretch>
@@ -4880,7 +5270,6 @@
                             <w:sz w:val="22"/>
                             <w:szCs w:val="22"/>
                           </w:rPr>
-                          <w:lastRenderedPageBreak/>
                           <w:drawing>
                             <wp:anchor distT="0" distB="0" distL="114300" distR="114300" simplePos="0" relativeHeight="251674112" behindDoc="0" locked="0" layoutInCell="1" allowOverlap="1" wp14:anchorId="0F1FD73F" wp14:editId="53913685">
                               <wp:simplePos x="0" y="0"/>
@@ -6142,7 +6531,7 @@
             <w:tr>
               <w:tc>
                 <w:tcPr>
-                  <w:tcW w:w="0" w:type="dxa"/>
+                  <w:tcW w:w="30" w:type="dxa"/>
                   <w:tcMar>
                     <w:top w:w="0" w:type="dxa"/>
                     <w:left w:w="5" w:type="dxa"/>
@@ -6165,7 +6554,7 @@
               </w:tc>
               <w:tc>
                 <w:tcPr>
-                  <w:tcW w:w="3280" w:type="dxa"/>
+                  <w:tcW w:w="3260" w:type="dxa"/>
                   <w:tcMar>
                     <w:top w:w="0" w:type="dxa"/>
                     <w:left w:w="10" w:type="dxa"/>
@@ -6229,7 +6618,7 @@
                                 </pic:cNvPicPr>
                               </pic:nvPicPr>
                               <pic:blipFill>
-                                <a:blip r:embed="rId12"/>
+                                <a:blip r:embed="rId14"/>
                                 <a:stretch>
                                   <a:fillRect/>
                                 </a:stretch>
@@ -6336,16 +6725,7 @@
                       <w:sz w:val="22"/>
                       <w:szCs w:val="22"/>
                     </w:rPr>
-                    <w:t xml:space="preserve">Clementi, </w:t>
-                  </w:r>
-                  <w:r>
-                    <w:rPr>
-                      <w:rStyle w:val="span"/>
-                      <w:rFonts w:ascii="Century Gothic" w:eastAsia="Century Gothic" w:hAnsi="Century Gothic" w:cs="Century Gothic"/>
-                      <w:sz w:val="22"/>
-                      <w:szCs w:val="22"/>
-                    </w:rPr>
-                    <w:t>120352</w:t>
+                    <w:t>Clementi, 120352</w:t>
                   </w:r>
                 </w:p>
                 <w:p>
@@ -6388,7 +6768,7 @@
                       <w:sz w:val="22"/>
                       <w:szCs w:val="22"/>
                     </w:rPr>
-                    <w:t>908-901-77</w:t>
+                    <w:t>90890177</w:t>
                   </w:r>
                 </w:p>
                 <w:p>
@@ -6410,7 +6790,67 @@
                       <w:sz w:val="22"/>
                       <w:szCs w:val="22"/>
                     </w:rPr>
-                    <w:t xml:space="preserve">E-mail </w:t>
+                    <w:t>E-mail</w:t>
+                  </w:r>
+                </w:p>
+                <w:p>
+                  <w:pPr>
+                    <w:pStyle w:val="documenttxtBoldParagraph"/>
+                    <w:spacing w:before="100"/>
+                    <w:ind w:left="200" w:right="200"/>
+                    <w:rPr>
+                      <w:rStyle w:val="documentleft-boxsectionparagraphwrapper"/>
+                      <w:rFonts w:ascii="Century Gothic" w:eastAsia="Century Gothic" w:hAnsi="Century Gothic" w:cs="Century Gothic"/>
+                      <w:b w:val="0"/>
+                      <w:bCs w:val="0"/>
+                      <w:sz w:val="22"/>
+                      <w:szCs w:val="22"/>
+                      <w:u w:val="single"/>
+                    </w:rPr>
+                  </w:pPr>
+                  <w:hyperlink r:id="rId15" w:history="1">
+                    <w:r>
+                      <w:rPr>
+                        <w:rStyle w:val="Hyperlink"/>
+                        <w:rFonts w:ascii="Century Gothic" w:eastAsia="Century Gothic" w:hAnsi="Century Gothic" w:cs="Century Gothic"/>
+                        <w:b w:val="0"/>
+                        <w:bCs w:val="0"/>
+                        <w:sz w:val="22"/>
+                        <w:szCs w:val="22"/>
+                      </w:rPr>
+                      <w:t>dhilipkumar7235@gmail.com</w:t>
+                    </w:r>
+                  </w:hyperlink>
+                </w:p>
+                <w:p>
+                  <w:pPr>
+                    <w:pStyle w:val="documenttxtBoldParagraph"/>
+                    <w:spacing w:before="100"/>
+                    <w:ind w:left="200" w:right="200"/>
+                    <w:rPr>
+                      <w:rStyle w:val="documentleft-boxsectionparagraphwrapper"/>
+                      <w:rFonts w:ascii="Century Gothic" w:eastAsia="Century Gothic" w:hAnsi="Century Gothic" w:cs="Century Gothic"/>
+                      <w:sz w:val="22"/>
+                      <w:szCs w:val="22"/>
+                    </w:rPr>
+                  </w:pPr>
+                  <w:r>
+                    <w:rPr>
+                      <w:rStyle w:val="documentleft-boxsectionparagraphwrapper"/>
+                      <w:rFonts w:ascii="Century Gothic" w:eastAsia="Century Gothic" w:hAnsi="Century Gothic" w:cs="Century Gothic"/>
+                      <w:sz w:val="22"/>
+                      <w:szCs w:val="22"/>
+                    </w:rPr>
+                    <w:t>Alternative Email</w:t>
+                  </w:r>
+                  <w:r>
+                    <w:rPr>
+                      <w:rStyle w:val="documentleft-boxsectionparagraphwrapper"/>
+                      <w:rFonts w:ascii="Century Gothic" w:eastAsia="Century Gothic" w:hAnsi="Century Gothic" w:cs="Century Gothic"/>
+                      <w:sz w:val="22"/>
+                      <w:szCs w:val="22"/>
+                    </w:rPr>
+                    <w:t xml:space="preserve"> </w:t>
                   </w:r>
                 </w:p>
                 <w:p>
@@ -6422,14 +6862,16 @@
                       <w:rFonts w:ascii="Century Gothic" w:eastAsia="Century Gothic" w:hAnsi="Century Gothic" w:cs="Century Gothic"/>
                       <w:sz w:val="22"/>
                       <w:szCs w:val="22"/>
+                      <w:u w:val="single"/>
                     </w:rPr>
                   </w:pPr>
                   <w:r>
                     <w:rPr>
-                      <w:rStyle w:val="span"/>
-                      <w:rFonts w:ascii="Century Gothic" w:eastAsia="Century Gothic" w:hAnsi="Century Gothic" w:cs="Century Gothic"/>
-                      <w:sz w:val="22"/>
-                      <w:szCs w:val="22"/>
+                      <w:rStyle w:val="documentleft-boxsectionparagraphwrapper"/>
+                      <w:rFonts w:ascii="Century Gothic" w:eastAsia="Century Gothic" w:hAnsi="Century Gothic" w:cs="Century Gothic"/>
+                      <w:sz w:val="22"/>
+                      <w:szCs w:val="22"/>
+                      <w:u w:val="single"/>
                     </w:rPr>
                     <w:t>dhilip_kumar@u.nus.edu</w:t>
                   </w:r>
@@ -6680,7 +7122,7 @@
                                 </pic:cNvPicPr>
                               </pic:nvPicPr>
                               <pic:blipFill>
-                                <a:blip r:embed="rId13"/>
+                                <a:blip r:embed="rId16"/>
                                 <a:stretch>
                                   <a:fillRect/>
                                 </a:stretch>
@@ -6726,11 +7168,23 @@
                     <w:rPr>
                       <w:rStyle w:val="documentleft-boxsectionparagraphwrapper"/>
                       <w:rFonts w:ascii="Century Gothic" w:eastAsia="Century Gothic" w:hAnsi="Century Gothic" w:cs="Century Gothic"/>
+                      <w:b/>
+                      <w:bCs/>
                       <w:color w:val="000000"/>
                       <w:sz w:val="22"/>
                       <w:szCs w:val="22"/>
                     </w:rPr>
-                    <w:t>Database - MY SQL, SQLite, MS SQL, PostgreSQL, Mongo DB, Firebase</w:t>
+                    <w:t>Database</w:t>
+                  </w:r>
+                  <w:r>
+                    <w:rPr>
+                      <w:rStyle w:val="documentleft-boxsectionparagraphwrapper"/>
+                      <w:rFonts w:ascii="Century Gothic" w:eastAsia="Century Gothic" w:hAnsi="Century Gothic" w:cs="Century Gothic"/>
+                      <w:color w:val="000000"/>
+                      <w:sz w:val="22"/>
+                      <w:szCs w:val="22"/>
+                    </w:rPr>
+                    <w:t xml:space="preserve"> - MY SQL, SQLite, MS SQL, PostgreSQL, Mongo DB, Firebase</w:t>
                   </w:r>
                 </w:p>
                 <w:p>
@@ -6773,7 +7227,7 @@
                                 </pic:cNvPicPr>
                               </pic:nvPicPr>
                               <pic:blipFill>
-                                <a:blip r:embed="rId14"/>
+                                <a:blip r:embed="rId17"/>
                                 <a:stretch>
                                   <a:fillRect/>
                                 </a:stretch>
@@ -6837,11 +7291,13 @@
                     <w:rPr>
                       <w:rStyle w:val="documentleft-boxsectionparagraphwrapper"/>
                       <w:rFonts w:ascii="Century Gothic" w:eastAsia="Century Gothic" w:hAnsi="Century Gothic" w:cs="Century Gothic"/>
+                      <w:b/>
+                      <w:bCs/>
                       <w:color w:val="000000"/>
                       <w:sz w:val="22"/>
                       <w:szCs w:val="22"/>
                     </w:rPr>
-                    <w:t xml:space="preserve">Web </w:t>
+                    <w:t>Web Development</w:t>
                   </w:r>
                   <w:r>
                     <w:rPr>
@@ -6851,7 +7307,7 @@
                       <w:sz w:val="22"/>
                       <w:szCs w:val="22"/>
                     </w:rPr>
-                    <w:t xml:space="preserve">Development - Html 5, Razor, </w:t>
+                    <w:t xml:space="preserve"> - Html 5, Razor, </w:t>
                   </w:r>
                   <w:proofErr w:type="spellStart"/>
                   <w:r>
@@ -6916,7 +7372,7 @@
                                 </pic:cNvPicPr>
                               </pic:nvPicPr>
                               <pic:blipFill>
-                                <a:blip r:embed="rId14"/>
+                                <a:blip r:embed="rId17"/>
                                 <a:stretch>
                                   <a:fillRect/>
                                 </a:stretch>
@@ -6980,11 +7436,23 @@
                     <w:rPr>
                       <w:rStyle w:val="documentleft-boxsectionparagraphwrapper"/>
                       <w:rFonts w:ascii="Century Gothic" w:eastAsia="Century Gothic" w:hAnsi="Century Gothic" w:cs="Century Gothic"/>
+                      <w:b/>
+                      <w:bCs/>
                       <w:color w:val="000000"/>
                       <w:sz w:val="22"/>
                       <w:szCs w:val="22"/>
                     </w:rPr>
-                    <w:t xml:space="preserve">IDE's - Visual Studio, Eclipse, </w:t>
+                    <w:t>IDE's</w:t>
+                  </w:r>
+                  <w:r>
+                    <w:rPr>
+                      <w:rStyle w:val="documentleft-boxsectionparagraphwrapper"/>
+                      <w:rFonts w:ascii="Century Gothic" w:eastAsia="Century Gothic" w:hAnsi="Century Gothic" w:cs="Century Gothic"/>
+                      <w:color w:val="000000"/>
+                      <w:sz w:val="22"/>
+                      <w:szCs w:val="22"/>
+                    </w:rPr>
+                    <w:t xml:space="preserve"> - Visual Studio, Eclipse, </w:t>
                   </w:r>
                   <w:proofErr w:type="spellStart"/>
                   <w:r>
@@ -7081,7 +7549,7 @@
                                 </pic:cNvPicPr>
                               </pic:nvPicPr>
                               <pic:blipFill>
-                                <a:blip r:embed="rId15"/>
+                                <a:blip r:embed="rId18"/>
                                 <a:stretch>
                                   <a:fillRect/>
                                 </a:stretch>
@@ -7145,12 +7613,36 @@
                     <w:rPr>
                       <w:rStyle w:val="documentleft-boxsectionparagraphwrapper"/>
                       <w:rFonts w:ascii="Century Gothic" w:eastAsia="Century Gothic" w:hAnsi="Century Gothic" w:cs="Century Gothic"/>
+                      <w:b/>
+                      <w:bCs/>
                       <w:color w:val="000000"/>
                       <w:sz w:val="22"/>
                       <w:szCs w:val="22"/>
                     </w:rPr>
-                    <w:t>Frameworks - Python Flask, Spring, ASP.net MVC 5, DialogFlow</w:t>
+                    <w:t>Frameworks</w:t>
                   </w:r>
+                  <w:r>
+                    <w:rPr>
+                      <w:rStyle w:val="documentleft-boxsectionparagraphwrapper"/>
+                      <w:rFonts w:ascii="Century Gothic" w:eastAsia="Century Gothic" w:hAnsi="Century Gothic" w:cs="Century Gothic"/>
+                      <w:color w:val="000000"/>
+                      <w:sz w:val="22"/>
+                      <w:szCs w:val="22"/>
+                    </w:rPr>
+                    <w:t xml:space="preserve"> - Python Flask, Spring, ASP.net MVC 5, </w:t>
+                  </w:r>
+                  <w:proofErr w:type="spellStart"/>
+                  <w:r>
+                    <w:rPr>
+                      <w:rStyle w:val="documentleft-boxsectionparagraphwrapper"/>
+                      <w:rFonts w:ascii="Century Gothic" w:eastAsia="Century Gothic" w:hAnsi="Century Gothic" w:cs="Century Gothic"/>
+                      <w:color w:val="000000"/>
+                      <w:sz w:val="22"/>
+                      <w:szCs w:val="22"/>
+                    </w:rPr>
+                    <w:t>DialogFlow</w:t>
+                  </w:r>
+                  <w:proofErr w:type="spellEnd"/>
                 </w:p>
                 <w:p>
                   <w:pPr>
@@ -7192,7 +7684,7 @@
                                 </pic:cNvPicPr>
                               </pic:nvPicPr>
                               <pic:blipFill>
-                                <a:blip r:embed="rId15"/>
+                                <a:blip r:embed="rId18"/>
                                 <a:stretch>
                                   <a:fillRect/>
                                 </a:stretch>
@@ -7256,11 +7748,23 @@
                     <w:rPr>
                       <w:rStyle w:val="documentleft-boxsectionparagraphwrapper"/>
                       <w:rFonts w:ascii="Century Gothic" w:eastAsia="Century Gothic" w:hAnsi="Century Gothic" w:cs="Century Gothic"/>
+                      <w:b/>
+                      <w:bCs/>
                       <w:color w:val="000000"/>
                       <w:sz w:val="22"/>
                       <w:szCs w:val="22"/>
                     </w:rPr>
-                    <w:t xml:space="preserve">Cloud - AWS EC2, RDS, Azure </w:t>
+                    <w:t>Cloud</w:t>
+                  </w:r>
+                  <w:r>
+                    <w:rPr>
+                      <w:rStyle w:val="documentleft-boxsectionparagraphwrapper"/>
+                      <w:rFonts w:ascii="Century Gothic" w:eastAsia="Century Gothic" w:hAnsi="Century Gothic" w:cs="Century Gothic"/>
+                      <w:color w:val="000000"/>
+                      <w:sz w:val="22"/>
+                      <w:szCs w:val="22"/>
+                    </w:rPr>
+                    <w:t xml:space="preserve"> - AWS EC2, RDS, Azure </w:t>
                   </w:r>
                   <w:proofErr w:type="spellStart"/>
                   <w:r>
@@ -7307,6 +7811,7 @@
                       <w:sz w:val="22"/>
                       <w:szCs w:val="22"/>
                     </w:rPr>
+                    <w:lastRenderedPageBreak/>
                     <w:drawing>
                       <wp:inline distT="0" distB="0" distL="0" distR="0" wp14:anchorId="0AFD7663" wp14:editId="38B378F9">
                         <wp:extent cx="827044" cy="170859"/>
@@ -7325,7 +7830,7 @@
                                 </pic:cNvPicPr>
                               </pic:nvPicPr>
                               <pic:blipFill>
-                                <a:blip r:embed="rId16"/>
+                                <a:blip r:embed="rId19"/>
                                 <a:stretch>
                                   <a:fillRect/>
                                 </a:stretch>
@@ -7389,12 +7894,23 @@
                     <w:rPr>
                       <w:rStyle w:val="documentleft-boxsectionparagraphwrapper"/>
                       <w:rFonts w:ascii="Century Gothic" w:eastAsia="Century Gothic" w:hAnsi="Century Gothic" w:cs="Century Gothic"/>
+                      <w:b/>
+                      <w:bCs/>
                       <w:color w:val="000000"/>
                       <w:sz w:val="22"/>
                       <w:szCs w:val="22"/>
                     </w:rPr>
-                    <w:lastRenderedPageBreak/>
-                    <w:t xml:space="preserve">Web Scraping - </w:t>
+                    <w:t>Web Scraping</w:t>
+                  </w:r>
+                  <w:r>
+                    <w:rPr>
+                      <w:rStyle w:val="documentleft-boxsectionparagraphwrapper"/>
+                      <w:rFonts w:ascii="Century Gothic" w:eastAsia="Century Gothic" w:hAnsi="Century Gothic" w:cs="Century Gothic"/>
+                      <w:color w:val="000000"/>
+                      <w:sz w:val="22"/>
+                      <w:szCs w:val="22"/>
+                    </w:rPr>
+                    <w:t xml:space="preserve"> - </w:t>
                   </w:r>
                   <w:r>
                     <w:rPr>
@@ -7467,7 +7983,7 @@
                                 </pic:cNvPicPr>
                               </pic:nvPicPr>
                               <pic:blipFill>
-                                <a:blip r:embed="rId14"/>
+                                <a:blip r:embed="rId17"/>
                                 <a:stretch>
                                   <a:fillRect/>
                                 </a:stretch>
@@ -7531,22 +8047,13 @@
                     <w:rPr>
                       <w:rStyle w:val="documentleft-boxsectionparagraphwrapper"/>
                       <w:rFonts w:ascii="Century Gothic" w:eastAsia="Century Gothic" w:hAnsi="Century Gothic" w:cs="Century Gothic"/>
+                      <w:b/>
+                      <w:bCs/>
                       <w:color w:val="000000"/>
                       <w:sz w:val="22"/>
                       <w:szCs w:val="22"/>
                     </w:rPr>
-                    <w:t xml:space="preserve">Data Analysis - </w:t>
-                  </w:r>
-                  <w:proofErr w:type="gramStart"/>
-                  <w:r>
-                    <w:rPr>
-                      <w:rStyle w:val="documentleft-boxsectionparagraphwrapper"/>
-                      <w:rFonts w:ascii="Century Gothic" w:eastAsia="Century Gothic" w:hAnsi="Century Gothic" w:cs="Century Gothic"/>
-                      <w:color w:val="000000"/>
-                      <w:sz w:val="22"/>
-                      <w:szCs w:val="22"/>
-                    </w:rPr>
-                    <w:t>NumPy</w:t>
+                    <w:t>Data Analysis</w:t>
                   </w:r>
                   <w:r>
                     <w:rPr>
@@ -7556,9 +8063,18 @@
                       <w:sz w:val="22"/>
                       <w:szCs w:val="22"/>
                     </w:rPr>
-                    <w:t xml:space="preserve"> ,</w:t>
+                    <w:t xml:space="preserve"> - </w:t>
                   </w:r>
-                  <w:proofErr w:type="gramEnd"/>
+                  <w:r>
+                    <w:rPr>
+                      <w:rStyle w:val="documentleft-boxsectionparagraphwrapper"/>
+                      <w:rFonts w:ascii="Century Gothic" w:eastAsia="Century Gothic" w:hAnsi="Century Gothic" w:cs="Century Gothic"/>
+                      <w:color w:val="000000"/>
+                      <w:sz w:val="22"/>
+                      <w:szCs w:val="22"/>
+                    </w:rPr>
+                    <w:t>NumPy,</w:t>
+                  </w:r>
                   <w:r>
                     <w:rPr>
                       <w:rStyle w:val="documentleft-boxsectionparagraphwrapper"/>
@@ -7610,7 +8126,7 @@
                                 </pic:cNvPicPr>
                               </pic:nvPicPr>
                               <pic:blipFill>
-                                <a:blip r:embed="rId15"/>
+                                <a:blip r:embed="rId18"/>
                                 <a:stretch>
                                   <a:fillRect/>
                                 </a:stretch>
@@ -7674,11 +8190,23 @@
                     <w:rPr>
                       <w:rStyle w:val="documentleft-boxsectionparagraphwrapper"/>
                       <w:rFonts w:ascii="Century Gothic" w:eastAsia="Century Gothic" w:hAnsi="Century Gothic" w:cs="Century Gothic"/>
+                      <w:b/>
+                      <w:bCs/>
                       <w:color w:val="000000"/>
                       <w:sz w:val="22"/>
                       <w:szCs w:val="22"/>
                     </w:rPr>
-                    <w:t>Data Visualisation - Matplotlib, Seaborn</w:t>
+                    <w:t>Data Visualisation</w:t>
+                  </w:r>
+                  <w:r>
+                    <w:rPr>
+                      <w:rStyle w:val="documentleft-boxsectionparagraphwrapper"/>
+                      <w:rFonts w:ascii="Century Gothic" w:eastAsia="Century Gothic" w:hAnsi="Century Gothic" w:cs="Century Gothic"/>
+                      <w:color w:val="000000"/>
+                      <w:sz w:val="22"/>
+                      <w:szCs w:val="22"/>
+                    </w:rPr>
+                    <w:t xml:space="preserve"> - Matplotlib, Seaborn</w:t>
                   </w:r>
                 </w:p>
                 <w:p>
@@ -7721,7 +8249,7 @@
                                 </pic:cNvPicPr>
                               </pic:nvPicPr>
                               <pic:blipFill>
-                                <a:blip r:embed="rId14"/>
+                                <a:blip r:embed="rId17"/>
                                 <a:stretch>
                                   <a:fillRect/>
                                 </a:stretch>
@@ -7785,6 +8313,8 @@
                     <w:rPr>
                       <w:rStyle w:val="documentleft-boxsectionparagraphwrapper"/>
                       <w:rFonts w:ascii="Century Gothic" w:eastAsia="Century Gothic" w:hAnsi="Century Gothic" w:cs="Century Gothic"/>
+                      <w:b/>
+                      <w:bCs/>
                       <w:color w:val="000000"/>
                       <w:sz w:val="22"/>
                       <w:szCs w:val="22"/>
@@ -7795,6 +8325,8 @@
                     <w:rPr>
                       <w:rStyle w:val="documentleft-boxsectionparagraphwrapper"/>
                       <w:rFonts w:ascii="Century Gothic" w:eastAsia="Century Gothic" w:hAnsi="Century Gothic" w:cs="Century Gothic"/>
+                      <w:b/>
+                      <w:bCs/>
                       <w:color w:val="000000"/>
                       <w:sz w:val="22"/>
                       <w:szCs w:val="22"/>
@@ -7864,7 +8396,7 @@
                                 </pic:cNvPicPr>
                               </pic:nvPicPr>
                               <pic:blipFill>
-                                <a:blip r:embed="rId14"/>
+                                <a:blip r:embed="rId17"/>
                                 <a:stretch>
                                   <a:fillRect/>
                                 </a:stretch>
@@ -7928,11 +8460,23 @@
                     <w:rPr>
                       <w:rStyle w:val="documentleft-boxsectionparagraphwrapper"/>
                       <w:rFonts w:ascii="Century Gothic" w:eastAsia="Century Gothic" w:hAnsi="Century Gothic" w:cs="Century Gothic"/>
+                      <w:b/>
+                      <w:bCs/>
                       <w:color w:val="000000"/>
                       <w:sz w:val="22"/>
                       <w:szCs w:val="22"/>
                     </w:rPr>
-                    <w:t>Containers - Docker</w:t>
+                    <w:t xml:space="preserve">Containers </w:t>
+                  </w:r>
+                  <w:r>
+                    <w:rPr>
+                      <w:rStyle w:val="documentleft-boxsectionparagraphwrapper"/>
+                      <w:rFonts w:ascii="Century Gothic" w:eastAsia="Century Gothic" w:hAnsi="Century Gothic" w:cs="Century Gothic"/>
+                      <w:color w:val="000000"/>
+                      <w:sz w:val="22"/>
+                      <w:szCs w:val="22"/>
+                    </w:rPr>
+                    <w:t>- Docker</w:t>
                   </w:r>
                 </w:p>
                 <w:p>
@@ -7975,7 +8519,7 @@
                                 </pic:cNvPicPr>
                               </pic:nvPicPr>
                               <pic:blipFill>
-                                <a:blip r:embed="rId14"/>
+                                <a:blip r:embed="rId17"/>
                                 <a:stretch>
                                   <a:fillRect/>
                                 </a:stretch>
@@ -8139,7 +8683,7 @@
                                 </pic:cNvPicPr>
                               </pic:nvPicPr>
                               <pic:blipFill>
-                                <a:blip r:embed="rId17"/>
+                                <a:blip r:embed="rId20"/>
                                 <a:stretch>
                                   <a:fillRect/>
                                 </a:stretch>
@@ -8181,15 +8725,39 @@
                       <w:szCs w:val="22"/>
                     </w:rPr>
                   </w:pPr>
+                  <w:bookmarkStart w:id="0" w:name="_GoBack"/>
                   <w:r>
                     <w:rPr>
                       <w:rStyle w:val="documentleft-boxsectionparagraphwrapper"/>
                       <w:rFonts w:ascii="Century Gothic" w:eastAsia="Century Gothic" w:hAnsi="Century Gothic" w:cs="Century Gothic"/>
+                      <w:b/>
+                      <w:bCs/>
                       <w:color w:val="000000"/>
                       <w:sz w:val="22"/>
                       <w:szCs w:val="22"/>
                     </w:rPr>
-                    <w:t>Computer Aided Design - AUTOCAD, CREO 3.0, CATIA, PDMS, ANSYS.</w:t>
+                    <w:t>Computer Aided Design</w:t>
+                  </w:r>
+                  <w:r>
+                    <w:rPr>
+                      <w:rStyle w:val="documentleft-boxsectionparagraphwrapper"/>
+                      <w:rFonts w:ascii="Century Gothic" w:eastAsia="Century Gothic" w:hAnsi="Century Gothic" w:cs="Century Gothic"/>
+                      <w:color w:val="000000"/>
+                      <w:sz w:val="22"/>
+                      <w:szCs w:val="22"/>
+                    </w:rPr>
+                    <w:t xml:space="preserve"> </w:t>
+                  </w:r>
+                  <w:bookmarkEnd w:id="0"/>
+                  <w:r>
+                    <w:rPr>
+                      <w:rStyle w:val="documentleft-boxsectionparagraphwrapper"/>
+                      <w:rFonts w:ascii="Century Gothic" w:eastAsia="Century Gothic" w:hAnsi="Century Gothic" w:cs="Century Gothic"/>
+                      <w:color w:val="000000"/>
+                      <w:sz w:val="22"/>
+                      <w:szCs w:val="22"/>
+                    </w:rPr>
+                    <w:t>- AUTOCAD, CREO 3.0, CATIA, PDMS, ANSYS.</w:t>
                   </w:r>
                 </w:p>
                 <w:p>
@@ -8232,7 +8800,7 @@
                                 </pic:cNvPicPr>
                               </pic:nvPicPr>
                               <pic:blipFill>
-                                <a:blip r:embed="rId14"/>
+                                <a:blip r:embed="rId17"/>
                                 <a:stretch>
                                   <a:fillRect/>
                                 </a:stretch>
@@ -8293,8 +8861,6 @@
             </w:pPr>
           </w:p>
         </w:tc>
-        <w:bookmarkStart w:id="0" w:name="_GoBack"/>
-        <w:bookmarkEnd w:id="0"/>
       </w:tr>
     </w:tbl>
     <w:p>
@@ -9835,7 +10401,7 @@
   <w:abstractNum w:abstractNumId="11" w15:restartNumberingAfterBreak="0">
     <w:nsid w:val="11DB3BF4"/>
     <w:multiLevelType w:val="hybridMultilevel"/>
-    <w:tmpl w:val="97865BCE"/>
+    <w:tmpl w:val="40B6DD06"/>
     <w:lvl w:ilvl="0" w:tplc="48090001">
       <w:start w:val="1"/>
       <w:numFmt w:val="bullet"/>
@@ -9945,6 +10511,155 @@
       </w:rPr>
     </w:lvl>
   </w:abstractNum>
+  <w:abstractNum w:abstractNumId="12" w15:restartNumberingAfterBreak="0">
+    <w:nsid w:val="75370BDC"/>
+    <w:multiLevelType w:val="multilevel"/>
+    <w:tmpl w:val="5A4C9FA6"/>
+    <w:lvl w:ilvl="0">
+      <w:start w:val="1"/>
+      <w:numFmt w:val="bullet"/>
+      <w:lvlText w:val=""/>
+      <w:lvlJc w:val="left"/>
+      <w:pPr>
+        <w:tabs>
+          <w:tab w:val="num" w:pos="720"/>
+        </w:tabs>
+        <w:ind w:left="720" w:hanging="360"/>
+      </w:pPr>
+      <w:rPr>
+        <w:rFonts w:ascii="Symbol" w:hAnsi="Symbol" w:hint="default"/>
+        <w:sz w:val="20"/>
+      </w:rPr>
+    </w:lvl>
+    <w:lvl w:ilvl="1" w:tentative="1">
+      <w:start w:val="1"/>
+      <w:numFmt w:val="bullet"/>
+      <w:lvlText w:val="o"/>
+      <w:lvlJc w:val="left"/>
+      <w:pPr>
+        <w:tabs>
+          <w:tab w:val="num" w:pos="1440"/>
+        </w:tabs>
+        <w:ind w:left="1440" w:hanging="360"/>
+      </w:pPr>
+      <w:rPr>
+        <w:rFonts w:ascii="Courier New" w:hAnsi="Courier New" w:hint="default"/>
+        <w:sz w:val="20"/>
+      </w:rPr>
+    </w:lvl>
+    <w:lvl w:ilvl="2" w:tentative="1">
+      <w:start w:val="1"/>
+      <w:numFmt w:val="bullet"/>
+      <w:lvlText w:val=""/>
+      <w:lvlJc w:val="left"/>
+      <w:pPr>
+        <w:tabs>
+          <w:tab w:val="num" w:pos="2160"/>
+        </w:tabs>
+        <w:ind w:left="2160" w:hanging="360"/>
+      </w:pPr>
+      <w:rPr>
+        <w:rFonts w:ascii="Wingdings" w:hAnsi="Wingdings" w:hint="default"/>
+        <w:sz w:val="20"/>
+      </w:rPr>
+    </w:lvl>
+    <w:lvl w:ilvl="3" w:tentative="1">
+      <w:start w:val="1"/>
+      <w:numFmt w:val="bullet"/>
+      <w:lvlText w:val=""/>
+      <w:lvlJc w:val="left"/>
+      <w:pPr>
+        <w:tabs>
+          <w:tab w:val="num" w:pos="2880"/>
+        </w:tabs>
+        <w:ind w:left="2880" w:hanging="360"/>
+      </w:pPr>
+      <w:rPr>
+        <w:rFonts w:ascii="Wingdings" w:hAnsi="Wingdings" w:hint="default"/>
+        <w:sz w:val="20"/>
+      </w:rPr>
+    </w:lvl>
+    <w:lvl w:ilvl="4" w:tentative="1">
+      <w:start w:val="1"/>
+      <w:numFmt w:val="bullet"/>
+      <w:lvlText w:val=""/>
+      <w:lvlJc w:val="left"/>
+      <w:pPr>
+        <w:tabs>
+          <w:tab w:val="num" w:pos="3600"/>
+        </w:tabs>
+        <w:ind w:left="3600" w:hanging="360"/>
+      </w:pPr>
+      <w:rPr>
+        <w:rFonts w:ascii="Wingdings" w:hAnsi="Wingdings" w:hint="default"/>
+        <w:sz w:val="20"/>
+      </w:rPr>
+    </w:lvl>
+    <w:lvl w:ilvl="5" w:tentative="1">
+      <w:start w:val="1"/>
+      <w:numFmt w:val="bullet"/>
+      <w:lvlText w:val=""/>
+      <w:lvlJc w:val="left"/>
+      <w:pPr>
+        <w:tabs>
+          <w:tab w:val="num" w:pos="4320"/>
+        </w:tabs>
+        <w:ind w:left="4320" w:hanging="360"/>
+      </w:pPr>
+      <w:rPr>
+        <w:rFonts w:ascii="Wingdings" w:hAnsi="Wingdings" w:hint="default"/>
+        <w:sz w:val="20"/>
+      </w:rPr>
+    </w:lvl>
+    <w:lvl w:ilvl="6" w:tentative="1">
+      <w:start w:val="1"/>
+      <w:numFmt w:val="bullet"/>
+      <w:lvlText w:val=""/>
+      <w:lvlJc w:val="left"/>
+      <w:pPr>
+        <w:tabs>
+          <w:tab w:val="num" w:pos="5040"/>
+        </w:tabs>
+        <w:ind w:left="5040" w:hanging="360"/>
+      </w:pPr>
+      <w:rPr>
+        <w:rFonts w:ascii="Wingdings" w:hAnsi="Wingdings" w:hint="default"/>
+        <w:sz w:val="20"/>
+      </w:rPr>
+    </w:lvl>
+    <w:lvl w:ilvl="7" w:tentative="1">
+      <w:start w:val="1"/>
+      <w:numFmt w:val="bullet"/>
+      <w:lvlText w:val=""/>
+      <w:lvlJc w:val="left"/>
+      <w:pPr>
+        <w:tabs>
+          <w:tab w:val="num" w:pos="5760"/>
+        </w:tabs>
+        <w:ind w:left="5760" w:hanging="360"/>
+      </w:pPr>
+      <w:rPr>
+        <w:rFonts w:ascii="Wingdings" w:hAnsi="Wingdings" w:hint="default"/>
+        <w:sz w:val="20"/>
+      </w:rPr>
+    </w:lvl>
+    <w:lvl w:ilvl="8" w:tentative="1">
+      <w:start w:val="1"/>
+      <w:numFmt w:val="bullet"/>
+      <w:lvlText w:val=""/>
+      <w:lvlJc w:val="left"/>
+      <w:pPr>
+        <w:tabs>
+          <w:tab w:val="num" w:pos="6480"/>
+        </w:tabs>
+        <w:ind w:left="6480" w:hanging="360"/>
+      </w:pPr>
+      <w:rPr>
+        <w:rFonts w:ascii="Wingdings" w:hAnsi="Wingdings" w:hint="default"/>
+        <w:sz w:val="20"/>
+      </w:rPr>
+    </w:lvl>
+  </w:abstractNum>
   <w:num w:numId="1">
     <w:abstractNumId w:val="0"/>
   </w:num>
@@ -9980,6 +10695,9 @@
   </w:num>
   <w:num w:numId="12">
     <w:abstractNumId w:val="11"/>
+  </w:num>
+  <w:num w:numId="13">
+    <w:abstractNumId w:val="12"/>
   </w:num>
 </w:numbering>
 </file>
@@ -10150,7 +10868,7 @@
     <w:lsdException w:name="Table Web 2" w:semiHidden="1" w:unhideWhenUsed="1"/>
     <w:lsdException w:name="Table Web 3" w:semiHidden="1" w:unhideWhenUsed="1"/>
     <w:lsdException w:name="Balloon Text" w:semiHidden="1" w:unhideWhenUsed="1"/>
-    <w:lsdException w:name="Table Grid" w:semiHidden="1" w:uiPriority="59" w:unhideWhenUsed="1"/>
+    <w:lsdException w:name="Table Grid" w:uiPriority="59"/>
     <w:lsdException w:name="Table Theme" w:semiHidden="1" w:unhideWhenUsed="1"/>
     <w:lsdException w:name="Placeholder Text" w:semiHidden="1"/>
     <w:lsdException w:name="No Spacing" w:uiPriority="1" w:qFormat="1"/>
@@ -10776,6 +11494,40 @@
       <w:contextualSpacing/>
     </w:pPr>
   </w:style>
+  <w:style w:type="character" w:styleId="Hyperlink">
+    <w:name w:val="Hyperlink"/>
+    <w:basedOn w:val="DefaultParagraphFont"/>
+    <w:uiPriority w:val="99"/>
+    <w:unhideWhenUsed/>
+    <w:rsid w:val="00351EBA"/>
+    <w:rPr>
+      <w:color w:val="0563C1" w:themeColor="hyperlink"/>
+      <w:u w:val="single"/>
+    </w:rPr>
+  </w:style>
+  <w:style w:type="character" w:styleId="UnresolvedMention">
+    <w:name w:val="Unresolved Mention"/>
+    <w:basedOn w:val="DefaultParagraphFont"/>
+    <w:uiPriority w:val="99"/>
+    <w:semiHidden/>
+    <w:unhideWhenUsed/>
+    <w:rsid w:val="00351EBA"/>
+    <w:rPr>
+      <w:color w:val="605E5C"/>
+      <w:shd w:val="clear" w:color="auto" w:fill="E1DFDD"/>
+    </w:rPr>
+  </w:style>
+  <w:style w:type="character" w:styleId="Strong">
+    <w:name w:val="Strong"/>
+    <w:basedOn w:val="DefaultParagraphFont"/>
+    <w:uiPriority w:val="22"/>
+    <w:qFormat/>
+    <w:rsid w:val="00247B34"/>
+    <w:rPr>
+      <w:b/>
+      <w:bCs/>
+    </w:rPr>
+  </w:style>
 </w:styles>
 </file>
 
